--- a/庭好的工作总结.docx
+++ b/庭好的工作总结.docx
@@ -135,11 +135,14 @@
     </w:p>
     <w:p>
       <w:pPr>
+        <w:jc w:val="center"/>
         <w:rPr>
           <w:rFonts w:hint="eastAsia" w:ascii="楷体" w:hAnsi="楷体" w:eastAsia="楷体" w:cs="楷体"/>
           <w:lang w:eastAsia="zh-CN"/>
         </w:rPr>
       </w:pPr>
+      <w:bookmarkStart w:id="0" w:name="_GoBack"/>
+      <w:bookmarkEnd w:id="0"/>
     </w:p>
     <w:p>
       <w:pPr>
@@ -852,8 +855,6 @@
           <w:lang w:val="en-US" w:eastAsia="zh-CN" w:bidi="ar-SA"/>
         </w:rPr>
       </w:pPr>
-      <w:bookmarkStart w:id="0" w:name="_GoBack"/>
-      <w:bookmarkEnd w:id="0"/>
     </w:p>
     <w:p>
       <w:pPr>
@@ -1045,18 +1046,18 @@
     <w:lsdException w:unhideWhenUsed="0" w:uiPriority="0" w:semiHidden="0" w:name="Document Map"/>
     <w:lsdException w:unhideWhenUsed="0" w:uiPriority="0" w:semiHidden="0" w:name="Plain Text"/>
     <w:lsdException w:unhideWhenUsed="0" w:uiPriority="0" w:semiHidden="0" w:name="E-mail Signature"/>
-    <w:lsdException w:unhideWhenUsed="0" w:uiPriority="0" w:semiHidden="0" w:name="Normal (Web)"/>
+    <w:lsdException w:qFormat="1" w:unhideWhenUsed="0" w:uiPriority="0" w:semiHidden="0" w:name="Normal (Web)"/>
     <w:lsdException w:unhideWhenUsed="0" w:uiPriority="0" w:semiHidden="0" w:name="HTML Acronym"/>
     <w:lsdException w:unhideWhenUsed="0" w:uiPriority="0" w:semiHidden="0" w:name="HTML Address"/>
     <w:lsdException w:unhideWhenUsed="0" w:uiPriority="0" w:semiHidden="0" w:name="HTML Cite"/>
     <w:lsdException w:unhideWhenUsed="0" w:uiPriority="0" w:semiHidden="0" w:name="HTML Code"/>
     <w:lsdException w:unhideWhenUsed="0" w:uiPriority="0" w:semiHidden="0" w:name="HTML Definition"/>
     <w:lsdException w:unhideWhenUsed="0" w:uiPriority="0" w:semiHidden="0" w:name="HTML Keyboard"/>
-    <w:lsdException w:unhideWhenUsed="0" w:uiPriority="0" w:semiHidden="0" w:name="HTML Preformatted"/>
+    <w:lsdException w:qFormat="1" w:unhideWhenUsed="0" w:uiPriority="0" w:semiHidden="0" w:name="HTML Preformatted"/>
     <w:lsdException w:unhideWhenUsed="0" w:uiPriority="0" w:semiHidden="0" w:name="HTML Sample"/>
     <w:lsdException w:unhideWhenUsed="0" w:uiPriority="0" w:semiHidden="0" w:name="HTML Typewriter"/>
     <w:lsdException w:unhideWhenUsed="0" w:uiPriority="0" w:semiHidden="0" w:name="HTML Variable"/>
-    <w:lsdException w:unhideWhenUsed="0" w:uiPriority="0" w:name="Normal Table"/>
+    <w:lsdException w:qFormat="1" w:unhideWhenUsed="0" w:uiPriority="0" w:name="Normal Table"/>
     <w:lsdException w:unhideWhenUsed="0" w:uiPriority="0" w:semiHidden="0" w:name="annotation subject"/>
     <w:lsdException w:unhideWhenUsed="0" w:uiPriority="0" w:semiHidden="0" w:name="Table Simple 1"/>
     <w:lsdException w:unhideWhenUsed="0" w:uiPriority="0" w:semiHidden="0" w:name="Table Simple 2"/>
@@ -1246,6 +1247,7 @@
   <w:style w:type="table" w:default="1" w:styleId="7">
     <w:name w:val="Normal Table"/>
     <w:semiHidden/>
+    <w:qFormat/>
     <w:uiPriority w:val="0"/>
     <w:tblPr>
       <w:tblLayout w:type="fixed"/>
@@ -1260,6 +1262,7 @@
   <w:style w:type="paragraph" w:styleId="3">
     <w:name w:val="HTML Preformatted"/>
     <w:basedOn w:val="1"/>
+    <w:qFormat/>
     <w:uiPriority w:val="0"/>
     <w:pPr>
       <w:tabs>
@@ -1293,6 +1296,7 @@
   <w:style w:type="paragraph" w:styleId="4">
     <w:name w:val="Normal (Web)"/>
     <w:basedOn w:val="1"/>
+    <w:qFormat/>
     <w:uiPriority w:val="0"/>
     <w:pPr>
       <w:spacing w:before="0" w:beforeAutospacing="1" w:after="0" w:afterAutospacing="1"/>

--- a/庭好的工作总结.docx
+++ b/庭好的工作总结.docx
@@ -141,8 +141,6 @@
           <w:lang w:eastAsia="zh-CN"/>
         </w:rPr>
       </w:pPr>
-      <w:bookmarkStart w:id="0" w:name="_GoBack"/>
-      <w:bookmarkEnd w:id="0"/>
     </w:p>
     <w:p>
       <w:pPr>
@@ -810,38 +808,275 @@
           <w:rStyle w:val="6"/>
           <w:rFonts w:hint="default" w:ascii="楷体" w:hAnsi="楷体" w:eastAsia="楷体" w:cs="楷体"/>
           <w:b w:val="0"/>
-          <w:kern w:val="2"/>
-          <w:sz w:val="21"/>
-          <w:szCs w:val="24"/>
-          <w:lang w:val="en-US" w:eastAsia="zh-CN" w:bidi="ar-SA"/>
-        </w:rPr>
-      </w:pPr>
-    </w:p>
-    <w:p>
-      <w:pPr>
-        <w:rPr>
-          <w:rStyle w:val="6"/>
-          <w:rFonts w:hint="default" w:ascii="楷体" w:hAnsi="楷体" w:eastAsia="楷体" w:cs="楷体"/>
-          <w:b w:val="0"/>
-          <w:kern w:val="2"/>
-          <w:sz w:val="21"/>
-          <w:szCs w:val="24"/>
-          <w:lang w:val="en-US" w:eastAsia="zh-CN" w:bidi="ar-SA"/>
-        </w:rPr>
-      </w:pPr>
-    </w:p>
-    <w:p>
-      <w:pPr>
-        <w:rPr>
-          <w:rStyle w:val="6"/>
-          <w:rFonts w:hint="default" w:ascii="楷体" w:hAnsi="楷体" w:eastAsia="楷体" w:cs="楷体"/>
-          <w:b w:val="0"/>
-          <w:kern w:val="2"/>
-          <w:sz w:val="21"/>
-          <w:szCs w:val="24"/>
-          <w:lang w:val="en-US" w:eastAsia="zh-CN" w:bidi="ar-SA"/>
-        </w:rPr>
-      </w:pPr>
+          <w:color w:val="auto"/>
+          <w:kern w:val="2"/>
+          <w:sz w:val="21"/>
+          <w:szCs w:val="24"/>
+          <w:lang w:val="en-US" w:eastAsia="zh-CN" w:bidi="ar-SA"/>
+        </w:rPr>
+      </w:pPr>
+    </w:p>
+    <w:p>
+      <w:pPr>
+        <w:rPr>
+          <w:rFonts w:hint="eastAsia" w:ascii="楷体" w:hAnsi="楷体" w:eastAsia="楷体" w:cs="楷体"/>
+          <w:b w:val="0"/>
+          <w:kern w:val="2"/>
+          <w:sz w:val="21"/>
+          <w:szCs w:val="24"/>
+          <w:lang w:val="en-US" w:eastAsia="zh-CN" w:bidi="ar-SA"/>
+        </w:rPr>
+      </w:pPr>
+      <w:r>
+        <w:rPr>
+          <w:rFonts w:hint="eastAsia" w:ascii="楷体" w:hAnsi="楷体" w:eastAsia="楷体" w:cs="楷体"/>
+          <w:b w:val="0"/>
+          <w:kern w:val="2"/>
+          <w:sz w:val="21"/>
+          <w:szCs w:val="24"/>
+          <w:lang w:val="en-US" w:eastAsia="zh-CN" w:bidi="ar-SA"/>
+        </w:rPr>
+        <w:t xml:space="preserve">PHP将指定的内容换颜色 </w:t>
+      </w:r>
+    </w:p>
+    <w:p>
+      <w:pPr>
+        <w:rPr>
+          <w:rFonts w:hint="eastAsia" w:ascii="楷体" w:hAnsi="楷体" w:eastAsia="楷体" w:cs="楷体"/>
+          <w:b w:val="0"/>
+          <w:kern w:val="2"/>
+          <w:sz w:val="21"/>
+          <w:szCs w:val="24"/>
+          <w:lang w:val="en-US" w:eastAsia="zh-CN" w:bidi="ar-SA"/>
+        </w:rPr>
+      </w:pPr>
+      <w:r>
+        <w:rPr>
+          <w:rFonts w:hint="eastAsia" w:ascii="楷体" w:hAnsi="楷体" w:eastAsia="楷体" w:cs="楷体"/>
+          <w:b w:val="0"/>
+          <w:kern w:val="2"/>
+          <w:sz w:val="21"/>
+          <w:szCs w:val="24"/>
+          <w:lang w:val="en-US" w:eastAsia="zh-CN" w:bidi="ar-SA"/>
+        </w:rPr>
+        <w:t xml:space="preserve">$content = </w:t>
+      </w:r>
+      <w:r>
+        <w:rPr>
+          <w:rFonts w:hint="default" w:ascii="楷体" w:hAnsi="楷体" w:eastAsia="楷体" w:cs="楷体"/>
+          <w:b w:val="0"/>
+          <w:kern w:val="2"/>
+          <w:sz w:val="21"/>
+          <w:szCs w:val="24"/>
+          <w:lang w:val="en-US" w:eastAsia="zh-CN" w:bidi="ar-SA"/>
+        </w:rPr>
+        <w:t>‘</w:t>
+      </w:r>
+      <w:r>
+        <w:rPr>
+          <w:rFonts w:hint="eastAsia" w:ascii="楷体" w:hAnsi="楷体" w:eastAsia="楷体" w:cs="楷体"/>
+          <w:b w:val="0"/>
+          <w:kern w:val="2"/>
+          <w:sz w:val="21"/>
+          <w:szCs w:val="24"/>
+          <w:lang w:val="en-US" w:eastAsia="zh-CN" w:bidi="ar-SA"/>
+        </w:rPr>
+        <w:t>我是张三</w:t>
+      </w:r>
+      <w:r>
+        <w:rPr>
+          <w:rFonts w:hint="default" w:ascii="楷体" w:hAnsi="楷体" w:eastAsia="楷体" w:cs="楷体"/>
+          <w:b w:val="0"/>
+          <w:kern w:val="2"/>
+          <w:sz w:val="21"/>
+          <w:szCs w:val="24"/>
+          <w:lang w:val="en-US" w:eastAsia="zh-CN" w:bidi="ar-SA"/>
+        </w:rPr>
+        <w:t>’</w:t>
+      </w:r>
+    </w:p>
+    <w:p>
+      <w:pPr>
+        <w:rPr>
+          <w:rFonts w:hint="eastAsia" w:ascii="楷体" w:hAnsi="楷体" w:eastAsia="楷体" w:cs="楷体"/>
+          <w:b w:val="0"/>
+          <w:kern w:val="2"/>
+          <w:sz w:val="21"/>
+          <w:szCs w:val="24"/>
+          <w:lang w:val="en-US" w:eastAsia="zh-CN" w:bidi="ar-SA"/>
+        </w:rPr>
+      </w:pPr>
+      <w:r>
+        <w:rPr>
+          <w:rFonts w:hint="eastAsia" w:ascii="楷体" w:hAnsi="楷体" w:eastAsia="楷体" w:cs="楷体"/>
+          <w:b w:val="0"/>
+          <w:kern w:val="2"/>
+          <w:sz w:val="21"/>
+          <w:szCs w:val="24"/>
+          <w:lang w:val="en-US" w:eastAsia="zh-CN" w:bidi="ar-SA"/>
+        </w:rPr>
+        <w:t>$</w:t>
+      </w:r>
+      <w:r>
+        <w:rPr>
+          <w:rFonts w:hint="eastAsia" w:ascii="楷体" w:hAnsi="楷体" w:eastAsia="楷体" w:cs="楷体"/>
+          <w:b w:val="0"/>
+          <w:kern w:val="2"/>
+          <w:sz w:val="21"/>
+          <w:szCs w:val="24"/>
+          <w:lang w:val="en-US" w:eastAsia="zh-CN" w:bidi="ar-SA"/>
+        </w:rPr>
+        <w:t xml:space="preserve">keyword = </w:t>
+      </w:r>
+      <w:r>
+        <w:rPr>
+          <w:rFonts w:hint="default" w:ascii="楷体" w:hAnsi="楷体" w:eastAsia="楷体" w:cs="楷体"/>
+          <w:b w:val="0"/>
+          <w:kern w:val="2"/>
+          <w:sz w:val="21"/>
+          <w:szCs w:val="24"/>
+          <w:lang w:val="en-US" w:eastAsia="zh-CN" w:bidi="ar-SA"/>
+        </w:rPr>
+        <w:t>‘</w:t>
+      </w:r>
+      <w:r>
+        <w:rPr>
+          <w:rFonts w:hint="eastAsia" w:ascii="楷体" w:hAnsi="楷体" w:eastAsia="楷体" w:cs="楷体"/>
+          <w:b w:val="0"/>
+          <w:kern w:val="2"/>
+          <w:sz w:val="21"/>
+          <w:szCs w:val="24"/>
+          <w:lang w:val="en-US" w:eastAsia="zh-CN" w:bidi="ar-SA"/>
+        </w:rPr>
+        <w:t>张三</w:t>
+      </w:r>
+      <w:r>
+        <w:rPr>
+          <w:rFonts w:hint="default" w:ascii="楷体" w:hAnsi="楷体" w:eastAsia="楷体" w:cs="楷体"/>
+          <w:b w:val="0"/>
+          <w:kern w:val="2"/>
+          <w:sz w:val="21"/>
+          <w:szCs w:val="24"/>
+          <w:lang w:val="en-US" w:eastAsia="zh-CN" w:bidi="ar-SA"/>
+        </w:rPr>
+        <w:t>’</w:t>
+      </w:r>
+    </w:p>
+    <w:p>
+      <w:pPr>
+        <w:rPr>
+          <w:rFonts w:hint="eastAsia" w:ascii="楷体" w:hAnsi="楷体" w:eastAsia="楷体" w:cs="楷体"/>
+          <w:b w:val="0"/>
+          <w:kern w:val="2"/>
+          <w:sz w:val="21"/>
+          <w:szCs w:val="24"/>
+          <w:lang w:val="en-US" w:eastAsia="zh-CN" w:bidi="ar-SA"/>
+        </w:rPr>
+      </w:pPr>
+      <w:r>
+        <w:rPr>
+          <w:rFonts w:hint="eastAsia" w:ascii="楷体" w:hAnsi="楷体" w:eastAsia="楷体" w:cs="楷体"/>
+          <w:b w:val="0"/>
+          <w:kern w:val="2"/>
+          <w:sz w:val="21"/>
+          <w:szCs w:val="24"/>
+          <w:lang w:val="en-US" w:eastAsia="zh-CN" w:bidi="ar-SA"/>
+        </w:rPr>
+        <w:t>str_replace($keyword,"&lt;font color='red'&gt;".$keyword."&lt;/font&gt;",$content)</w:t>
+      </w:r>
+    </w:p>
+    <w:p>
+      <w:pPr>
+        <w:rPr>
+          <w:rFonts w:hint="default" w:ascii="楷体" w:hAnsi="楷体" w:eastAsia="楷体" w:cs="楷体"/>
+          <w:b w:val="0"/>
+          <w:kern w:val="2"/>
+          <w:sz w:val="21"/>
+          <w:szCs w:val="24"/>
+          <w:lang w:val="en-US" w:eastAsia="zh-CN" w:bidi="ar-SA"/>
+        </w:rPr>
+      </w:pPr>
+      <w:r>
+        <w:rPr>
+          <w:rFonts w:hint="eastAsia" w:ascii="楷体" w:hAnsi="楷体" w:eastAsia="楷体" w:cs="楷体"/>
+          <w:b w:val="0"/>
+          <w:kern w:val="2"/>
+          <w:sz w:val="21"/>
+          <w:szCs w:val="24"/>
+          <w:lang w:val="en-US" w:eastAsia="zh-CN" w:bidi="ar-SA"/>
+        </w:rPr>
+        <w:t>结果：我是</w:t>
+      </w:r>
+      <w:r>
+        <w:rPr>
+          <w:rFonts w:hint="eastAsia" w:ascii="楷体" w:hAnsi="楷体" w:eastAsia="楷体" w:cs="楷体"/>
+          <w:b w:val="0"/>
+          <w:color w:val="FF0000"/>
+          <w:kern w:val="2"/>
+          <w:sz w:val="21"/>
+          <w:szCs w:val="24"/>
+          <w:lang w:val="en-US" w:eastAsia="zh-CN" w:bidi="ar-SA"/>
+        </w:rPr>
+        <w:t>张三</w:t>
+      </w:r>
+    </w:p>
+    <w:p>
+      <w:pPr>
+        <w:rPr>
+          <w:rStyle w:val="6"/>
+          <w:rFonts w:hint="default" w:ascii="楷体" w:hAnsi="楷体" w:eastAsia="楷体" w:cs="楷体"/>
+          <w:b w:val="0"/>
+          <w:kern w:val="2"/>
+          <w:sz w:val="21"/>
+          <w:szCs w:val="24"/>
+          <w:lang w:val="en-US" w:eastAsia="zh-CN" w:bidi="ar-SA"/>
+        </w:rPr>
+      </w:pPr>
+      <w:r>
+        <w:drawing>
+          <wp:inline distT="0" distB="0" distL="114300" distR="114300">
+            <wp:extent cx="2031365" cy="1112520"/>
+            <wp:effectExtent l="0" t="0" r="6985" b="11430"/>
+            <wp:docPr id="1" name="图片 1"/>
+            <wp:cNvGraphicFramePr>
+              <a:graphicFrameLocks xmlns:a="http://schemas.openxmlformats.org/drawingml/2006/main" noChangeAspect="1"/>
+            </wp:cNvGraphicFramePr>
+            <a:graphic xmlns:a="http://schemas.openxmlformats.org/drawingml/2006/main">
+              <a:graphicData uri="http://schemas.openxmlformats.org/drawingml/2006/picture">
+                <pic:pic xmlns:pic="http://schemas.openxmlformats.org/drawingml/2006/picture">
+                  <pic:nvPicPr>
+                    <pic:cNvPr id="1" name="图片 1"/>
+                    <pic:cNvPicPr>
+                      <a:picLocks noChangeAspect="1"/>
+                    </pic:cNvPicPr>
+                  </pic:nvPicPr>
+                  <pic:blipFill>
+                    <a:blip r:embed="rId4"/>
+                    <a:stretch>
+                      <a:fillRect/>
+                    </a:stretch>
+                  </pic:blipFill>
+                  <pic:spPr>
+                    <a:xfrm>
+                      <a:off x="0" y="0"/>
+                      <a:ext cx="2031365" cy="1112520"/>
+                    </a:xfrm>
+                    <a:prstGeom prst="rect">
+                      <a:avLst/>
+                    </a:prstGeom>
+                    <a:noFill/>
+                    <a:ln w="9525">
+                      <a:noFill/>
+                    </a:ln>
+                  </pic:spPr>
+                </pic:pic>
+              </a:graphicData>
+            </a:graphic>
+          </wp:inline>
+        </w:drawing>
+      </w:r>
+      <w:bookmarkStart w:id="0" w:name="_GoBack"/>
+      <w:bookmarkEnd w:id="0"/>
     </w:p>
     <w:p>
       <w:pPr>
@@ -1244,7 +1479,7 @@
     <w:qFormat/>
     <w:uiPriority w:val="0"/>
   </w:style>
-  <w:style w:type="table" w:default="1" w:styleId="7">
+  <w:style w:type="table" w:default="1" w:styleId="8">
     <w:name w:val="Normal Table"/>
     <w:semiHidden/>
     <w:qFormat/>
@@ -1317,6 +1552,15 @@
     <w:rPr>
       <w:color w:val="0000FF"/>
       <w:u w:val="single"/>
+    </w:rPr>
+  </w:style>
+  <w:style w:type="character" w:styleId="7">
+    <w:name w:val="HTML Code"/>
+    <w:basedOn w:val="5"/>
+    <w:uiPriority w:val="0"/>
+    <w:rPr>
+      <w:rFonts w:ascii="Courier New" w:hAnsi="Courier New"/>
+      <w:sz w:val="20"/>
     </w:rPr>
   </w:style>
 </w:styles>

--- a/庭好的工作总结.docx
+++ b/庭好的工作总结.docx
@@ -119,7 +119,7 @@
       </w:r>
       <w:r>
         <w:rPr>
-          <w:rStyle w:val="6"/>
+          <w:rStyle w:val="7"/>
           <w:rFonts w:hint="eastAsia" w:ascii="楷体" w:hAnsi="楷体" w:eastAsia="楷体" w:cs="楷体"/>
           <w:lang w:eastAsia="zh-CN"/>
         </w:rPr>
@@ -225,7 +225,7 @@
       </w:r>
       <w:r>
         <w:rPr>
-          <w:rStyle w:val="6"/>
+          <w:rStyle w:val="7"/>
           <w:rFonts w:hint="eastAsia" w:ascii="楷体" w:hAnsi="楷体" w:eastAsia="楷体" w:cs="楷体"/>
           <w:lang w:val="en-US" w:eastAsia="zh-CN"/>
         </w:rPr>
@@ -314,7 +314,7 @@
       </w:r>
       <w:r>
         <w:rPr>
-          <w:rStyle w:val="6"/>
+          <w:rStyle w:val="7"/>
           <w:rFonts w:hint="eastAsia" w:ascii="楷体" w:hAnsi="楷体" w:eastAsia="楷体" w:cs="楷体"/>
           <w:lang w:val="en-US" w:eastAsia="zh-CN"/>
         </w:rPr>
@@ -579,7 +579,7 @@
       </w:r>
       <w:r>
         <w:rPr>
-          <w:rStyle w:val="6"/>
+          <w:rStyle w:val="7"/>
           <w:rFonts w:hint="default" w:ascii="楷体" w:hAnsi="楷体" w:eastAsia="楷体" w:cs="楷体"/>
           <w:b w:val="0"/>
           <w:kern w:val="2"/>
@@ -620,18 +620,18 @@
       <w:pPr>
         <w:ind w:firstLine="420" w:firstLineChars="0"/>
         <w:rPr>
-          <w:rStyle w:val="6"/>
-          <w:rFonts w:hint="default" w:ascii="楷体" w:hAnsi="楷体" w:eastAsia="楷体" w:cs="楷体"/>
-          <w:b w:val="0"/>
-          <w:kern w:val="2"/>
-          <w:sz w:val="21"/>
-          <w:szCs w:val="24"/>
-          <w:lang w:val="en-US" w:eastAsia="zh-CN" w:bidi="ar-SA"/>
-        </w:rPr>
-      </w:pPr>
-      <w:r>
-        <w:rPr>
-          <w:rStyle w:val="6"/>
+          <w:rStyle w:val="7"/>
+          <w:rFonts w:hint="default" w:ascii="楷体" w:hAnsi="楷体" w:eastAsia="楷体" w:cs="楷体"/>
+          <w:b w:val="0"/>
+          <w:kern w:val="2"/>
+          <w:sz w:val="21"/>
+          <w:szCs w:val="24"/>
+          <w:lang w:val="en-US" w:eastAsia="zh-CN" w:bidi="ar-SA"/>
+        </w:rPr>
+      </w:pPr>
+      <w:r>
+        <w:rPr>
+          <w:rStyle w:val="7"/>
           <w:rFonts w:hint="default" w:ascii="楷体" w:hAnsi="楷体" w:eastAsia="楷体" w:cs="楷体"/>
           <w:b w:val="0"/>
           <w:kern w:val="2"/>
@@ -643,7 +643,7 @@
       </w:r>
       <w:r>
         <w:rPr>
-          <w:rStyle w:val="6"/>
+          <w:rStyle w:val="7"/>
           <w:rFonts w:hint="default" w:ascii="楷体" w:hAnsi="楷体" w:eastAsia="楷体" w:cs="楷体"/>
           <w:b w:val="0"/>
           <w:kern w:val="2"/>
@@ -655,7 +655,7 @@
       </w:r>
       <w:r>
         <w:rPr>
-          <w:rStyle w:val="6"/>
+          <w:rStyle w:val="7"/>
           <w:rFonts w:hint="default" w:ascii="楷体" w:hAnsi="楷体" w:eastAsia="楷体" w:cs="楷体"/>
           <w:b w:val="0"/>
           <w:kern w:val="2"/>
@@ -667,7 +667,7 @@
       </w:r>
       <w:r>
         <w:rPr>
-          <w:rStyle w:val="6"/>
+          <w:rStyle w:val="7"/>
           <w:rFonts w:hint="default" w:ascii="楷体" w:hAnsi="楷体" w:eastAsia="楷体" w:cs="楷体"/>
           <w:b w:val="0"/>
           <w:kern w:val="2"/>
@@ -679,7 +679,7 @@
       </w:r>
       <w:r>
         <w:rPr>
-          <w:rStyle w:val="6"/>
+          <w:rStyle w:val="7"/>
           <w:rFonts w:hint="default" w:ascii="楷体" w:hAnsi="楷体" w:eastAsia="楷体" w:cs="楷体"/>
           <w:b w:val="0"/>
           <w:kern w:val="2"/>
@@ -731,18 +731,18 @@
       <w:pPr>
         <w:ind w:firstLine="420" w:firstLineChars="0"/>
         <w:rPr>
-          <w:rStyle w:val="6"/>
-          <w:rFonts w:hint="default" w:ascii="楷体" w:hAnsi="楷体" w:eastAsia="楷体" w:cs="楷体"/>
-          <w:b w:val="0"/>
-          <w:kern w:val="2"/>
-          <w:sz w:val="21"/>
-          <w:szCs w:val="24"/>
-          <w:lang w:val="en-US" w:eastAsia="zh-CN" w:bidi="ar-SA"/>
-        </w:rPr>
-      </w:pPr>
-      <w:r>
-        <w:rPr>
-          <w:rStyle w:val="6"/>
+          <w:rStyle w:val="7"/>
+          <w:rFonts w:hint="default" w:ascii="楷体" w:hAnsi="楷体" w:eastAsia="楷体" w:cs="楷体"/>
+          <w:b w:val="0"/>
+          <w:kern w:val="2"/>
+          <w:sz w:val="21"/>
+          <w:szCs w:val="24"/>
+          <w:lang w:val="en-US" w:eastAsia="zh-CN" w:bidi="ar-SA"/>
+        </w:rPr>
+      </w:pPr>
+      <w:r>
+        <w:rPr>
+          <w:rStyle w:val="7"/>
           <w:rFonts w:hint="default" w:ascii="楷体" w:hAnsi="楷体" w:eastAsia="楷体" w:cs="楷体"/>
           <w:b w:val="0"/>
           <w:kern w:val="2"/>
@@ -754,7 +754,7 @@
       </w:r>
       <w:r>
         <w:rPr>
-          <w:rStyle w:val="6"/>
+          <w:rStyle w:val="7"/>
           <w:rFonts w:hint="default" w:ascii="楷体" w:hAnsi="楷体" w:eastAsia="楷体" w:cs="楷体"/>
           <w:b w:val="0"/>
           <w:kern w:val="2"/>
@@ -766,7 +766,7 @@
       </w:r>
       <w:r>
         <w:rPr>
-          <w:rStyle w:val="6"/>
+          <w:rStyle w:val="7"/>
           <w:rFonts w:hint="default" w:ascii="楷体" w:hAnsi="楷体" w:eastAsia="楷体" w:cs="楷体"/>
           <w:b w:val="0"/>
           <w:kern w:val="2"/>
@@ -778,7 +778,7 @@
       </w:r>
       <w:r>
         <w:rPr>
-          <w:rStyle w:val="6"/>
+          <w:rStyle w:val="7"/>
           <w:rFonts w:hint="default" w:ascii="楷体" w:hAnsi="楷体" w:eastAsia="楷体" w:cs="楷体"/>
           <w:b w:val="0"/>
           <w:kern w:val="2"/>
@@ -790,7 +790,7 @@
       </w:r>
       <w:r>
         <w:rPr>
-          <w:rStyle w:val="6"/>
+          <w:rStyle w:val="7"/>
           <w:rFonts w:hint="default" w:ascii="楷体" w:hAnsi="楷体" w:eastAsia="楷体" w:cs="楷体"/>
           <w:b w:val="0"/>
           <w:kern w:val="2"/>
@@ -805,7 +805,7 @@
       <w:pPr>
         <w:ind w:firstLine="420" w:firstLineChars="0"/>
         <w:rPr>
-          <w:rStyle w:val="6"/>
+          <w:rStyle w:val="7"/>
           <w:rFonts w:hint="default" w:ascii="楷体" w:hAnsi="楷体" w:eastAsia="楷体" w:cs="楷体"/>
           <w:b w:val="0"/>
           <w:color w:val="auto"/>
@@ -915,18 +915,7 @@
           <w:szCs w:val="24"/>
           <w:lang w:val="en-US" w:eastAsia="zh-CN" w:bidi="ar-SA"/>
         </w:rPr>
-        <w:t>$</w:t>
-      </w:r>
-      <w:r>
-        <w:rPr>
-          <w:rFonts w:hint="eastAsia" w:ascii="楷体" w:hAnsi="楷体" w:eastAsia="楷体" w:cs="楷体"/>
-          <w:b w:val="0"/>
-          <w:kern w:val="2"/>
-          <w:sz w:val="21"/>
-          <w:szCs w:val="24"/>
-          <w:lang w:val="en-US" w:eastAsia="zh-CN" w:bidi="ar-SA"/>
-        </w:rPr>
-        <w:t xml:space="preserve">keyword = </w:t>
+        <w:t xml:space="preserve">$keyword = </w:t>
       </w:r>
       <w:r>
         <w:rPr>
@@ -1023,7 +1012,7 @@
     <w:p>
       <w:pPr>
         <w:rPr>
-          <w:rStyle w:val="6"/>
+          <w:rStyle w:val="7"/>
           <w:rFonts w:hint="default" w:ascii="楷体" w:hAnsi="楷体" w:eastAsia="楷体" w:cs="楷体"/>
           <w:b w:val="0"/>
           <w:kern w:val="2"/>
@@ -1075,91 +1064,127 @@
           </wp:inline>
         </w:drawing>
       </w:r>
+    </w:p>
+    <w:p>
+      <w:pPr>
+        <w:rPr>
+          <w:rStyle w:val="7"/>
+          <w:rFonts w:hint="default" w:ascii="楷体" w:hAnsi="楷体" w:eastAsia="楷体" w:cs="楷体"/>
+          <w:b w:val="0"/>
+          <w:kern w:val="2"/>
+          <w:sz w:val="21"/>
+          <w:szCs w:val="24"/>
+          <w:lang w:val="en-US" w:eastAsia="zh-CN" w:bidi="ar-SA"/>
+        </w:rPr>
+      </w:pPr>
+    </w:p>
+    <w:p>
+      <w:pPr>
+        <w:rPr>
+          <w:rStyle w:val="7"/>
+          <w:rFonts w:hint="default" w:ascii="楷体" w:hAnsi="楷体" w:eastAsia="楷体" w:cs="楷体"/>
+          <w:b w:val="0"/>
+          <w:kern w:val="2"/>
+          <w:sz w:val="21"/>
+          <w:szCs w:val="24"/>
+          <w:lang w:val="en-US" w:eastAsia="zh-CN" w:bidi="ar-SA"/>
+        </w:rPr>
+      </w:pPr>
+    </w:p>
+    <w:p>
+      <w:pPr>
+        <w:rPr>
+          <w:rStyle w:val="7"/>
+          <w:rFonts w:hint="default" w:ascii="楷体" w:hAnsi="楷体" w:eastAsia="楷体" w:cs="楷体"/>
+          <w:b w:val="0"/>
+          <w:kern w:val="2"/>
+          <w:sz w:val="21"/>
+          <w:szCs w:val="24"/>
+          <w:lang w:val="en-US" w:eastAsia="zh-CN" w:bidi="ar-SA"/>
+        </w:rPr>
+      </w:pPr>
+      <w:r>
+        <w:rPr>
+          <w:rStyle w:val="7"/>
+          <w:rFonts w:hint="eastAsia" w:ascii="楷体" w:hAnsi="楷体" w:eastAsia="楷体" w:cs="楷体"/>
+          <w:b w:val="0"/>
+          <w:kern w:val="2"/>
+          <w:sz w:val="21"/>
+          <w:szCs w:val="24"/>
+          <w:lang w:val="en-US" w:eastAsia="zh-CN" w:bidi="ar-SA"/>
+        </w:rPr>
+        <w:t xml:space="preserve">Thinkphp 获取IP 的方法     </w:t>
+      </w:r>
+      <w:r>
+        <w:rPr>
+          <w:rStyle w:val="7"/>
+          <w:rFonts w:hint="default" w:ascii="楷体" w:hAnsi="楷体" w:eastAsia="楷体" w:cs="楷体"/>
+          <w:b w:val="0"/>
+          <w:kern w:val="2"/>
+          <w:sz w:val="21"/>
+          <w:szCs w:val="24"/>
+          <w:lang w:val="en-US" w:eastAsia="zh-CN" w:bidi="ar-SA"/>
+        </w:rPr>
+        <w:t>get_client_ip</w:t>
+      </w:r>
+      <w:r>
+        <w:rPr>
+          <w:rStyle w:val="7"/>
+          <w:rFonts w:hint="eastAsia" w:ascii="楷体" w:hAnsi="楷体" w:eastAsia="楷体" w:cs="楷体"/>
+          <w:b w:val="0"/>
+          <w:kern w:val="2"/>
+          <w:sz w:val="21"/>
+          <w:szCs w:val="24"/>
+          <w:lang w:val="en-US" w:eastAsia="zh-CN" w:bidi="ar-SA"/>
+        </w:rPr>
+        <w:t>()</w:t>
+      </w:r>
       <w:bookmarkStart w:id="0" w:name="_GoBack"/>
       <w:bookmarkEnd w:id="0"/>
     </w:p>
     <w:p>
       <w:pPr>
         <w:rPr>
-          <w:rStyle w:val="6"/>
-          <w:rFonts w:hint="default" w:ascii="楷体" w:hAnsi="楷体" w:eastAsia="楷体" w:cs="楷体"/>
-          <w:b w:val="0"/>
-          <w:kern w:val="2"/>
-          <w:sz w:val="21"/>
-          <w:szCs w:val="24"/>
-          <w:lang w:val="en-US" w:eastAsia="zh-CN" w:bidi="ar-SA"/>
-        </w:rPr>
-      </w:pPr>
-    </w:p>
-    <w:p>
-      <w:pPr>
-        <w:rPr>
-          <w:rStyle w:val="6"/>
-          <w:rFonts w:hint="default" w:ascii="楷体" w:hAnsi="楷体" w:eastAsia="楷体" w:cs="楷体"/>
-          <w:b w:val="0"/>
-          <w:kern w:val="2"/>
-          <w:sz w:val="21"/>
-          <w:szCs w:val="24"/>
-          <w:lang w:val="en-US" w:eastAsia="zh-CN" w:bidi="ar-SA"/>
-        </w:rPr>
-      </w:pPr>
-    </w:p>
-    <w:p>
-      <w:pPr>
-        <w:rPr>
-          <w:rStyle w:val="6"/>
-          <w:rFonts w:hint="default" w:ascii="楷体" w:hAnsi="楷体" w:eastAsia="楷体" w:cs="楷体"/>
-          <w:b w:val="0"/>
-          <w:kern w:val="2"/>
-          <w:sz w:val="21"/>
-          <w:szCs w:val="24"/>
-          <w:lang w:val="en-US" w:eastAsia="zh-CN" w:bidi="ar-SA"/>
-        </w:rPr>
-      </w:pPr>
-    </w:p>
-    <w:p>
-      <w:pPr>
-        <w:rPr>
-          <w:rStyle w:val="6"/>
-          <w:rFonts w:hint="default" w:ascii="楷体" w:hAnsi="楷体" w:eastAsia="楷体" w:cs="楷体"/>
-          <w:b w:val="0"/>
-          <w:kern w:val="2"/>
-          <w:sz w:val="21"/>
-          <w:szCs w:val="24"/>
-          <w:lang w:val="en-US" w:eastAsia="zh-CN" w:bidi="ar-SA"/>
-        </w:rPr>
-      </w:pPr>
-    </w:p>
-    <w:p>
-      <w:pPr>
-        <w:rPr>
-          <w:rStyle w:val="6"/>
-          <w:rFonts w:hint="default" w:ascii="楷体" w:hAnsi="楷体" w:eastAsia="楷体" w:cs="楷体"/>
-          <w:b w:val="0"/>
-          <w:kern w:val="2"/>
-          <w:sz w:val="21"/>
-          <w:szCs w:val="24"/>
-          <w:lang w:val="en-US" w:eastAsia="zh-CN" w:bidi="ar-SA"/>
-        </w:rPr>
-      </w:pPr>
-    </w:p>
-    <w:p>
-      <w:pPr>
-        <w:rPr>
-          <w:rStyle w:val="6"/>
-          <w:rFonts w:hint="default" w:ascii="楷体" w:hAnsi="楷体" w:eastAsia="楷体" w:cs="楷体"/>
-          <w:b w:val="0"/>
-          <w:kern w:val="2"/>
-          <w:sz w:val="21"/>
-          <w:szCs w:val="24"/>
-          <w:lang w:val="en-US" w:eastAsia="zh-CN" w:bidi="ar-SA"/>
-        </w:rPr>
-      </w:pPr>
-    </w:p>
-    <w:p>
-      <w:pPr>
-        <w:rPr>
-          <w:rStyle w:val="6"/>
+          <w:rStyle w:val="7"/>
+          <w:rFonts w:hint="default" w:ascii="楷体" w:hAnsi="楷体" w:eastAsia="楷体" w:cs="楷体"/>
+          <w:b w:val="0"/>
+          <w:kern w:val="2"/>
+          <w:sz w:val="21"/>
+          <w:szCs w:val="24"/>
+          <w:lang w:val="en-US" w:eastAsia="zh-CN" w:bidi="ar-SA"/>
+        </w:rPr>
+      </w:pPr>
+    </w:p>
+    <w:p>
+      <w:pPr>
+        <w:rPr>
+          <w:rStyle w:val="7"/>
+          <w:rFonts w:hint="default" w:ascii="楷体" w:hAnsi="楷体" w:eastAsia="楷体" w:cs="楷体"/>
+          <w:b w:val="0"/>
+          <w:kern w:val="2"/>
+          <w:sz w:val="21"/>
+          <w:szCs w:val="24"/>
+          <w:lang w:val="en-US" w:eastAsia="zh-CN" w:bidi="ar-SA"/>
+        </w:rPr>
+      </w:pPr>
+    </w:p>
+    <w:p>
+      <w:pPr>
+        <w:rPr>
+          <w:rStyle w:val="7"/>
+          <w:rFonts w:hint="default" w:ascii="楷体" w:hAnsi="楷体" w:eastAsia="楷体" w:cs="楷体"/>
+          <w:b w:val="0"/>
+          <w:kern w:val="2"/>
+          <w:sz w:val="21"/>
+          <w:szCs w:val="24"/>
+          <w:lang w:val="en-US" w:eastAsia="zh-CN" w:bidi="ar-SA"/>
+        </w:rPr>
+      </w:pPr>
+    </w:p>
+    <w:p>
+      <w:pPr>
+        <w:rPr>
+          <w:rStyle w:val="7"/>
           <w:rFonts w:hint="eastAsia" w:ascii="楷体" w:hAnsi="楷体" w:eastAsia="楷体" w:cs="楷体"/>
           <w:b w:val="0"/>
           <w:kern w:val="2"/>
@@ -1473,13 +1498,13 @@
       <w:lang w:val="en-US" w:eastAsia="zh-CN" w:bidi="ar"/>
     </w:rPr>
   </w:style>
-  <w:style w:type="character" w:default="1" w:styleId="5">
+  <w:style w:type="character" w:default="1" w:styleId="6">
     <w:name w:val="Default Paragraph Font"/>
     <w:semiHidden/>
     <w:qFormat/>
     <w:uiPriority w:val="0"/>
   </w:style>
-  <w:style w:type="table" w:default="1" w:styleId="8">
+  <w:style w:type="table" w:default="1" w:styleId="5">
     <w:name w:val="Normal Table"/>
     <w:semiHidden/>
     <w:qFormat/>
@@ -1544,9 +1569,9 @@
       <w:lang w:val="en-US" w:eastAsia="zh-CN" w:bidi="ar"/>
     </w:rPr>
   </w:style>
-  <w:style w:type="character" w:styleId="6">
+  <w:style w:type="character" w:styleId="7">
     <w:name w:val="Hyperlink"/>
-    <w:basedOn w:val="5"/>
+    <w:basedOn w:val="6"/>
     <w:qFormat/>
     <w:uiPriority w:val="0"/>
     <w:rPr>
@@ -1554,9 +1579,9 @@
       <w:u w:val="single"/>
     </w:rPr>
   </w:style>
-  <w:style w:type="character" w:styleId="7">
+  <w:style w:type="character" w:styleId="8">
     <w:name w:val="HTML Code"/>
-    <w:basedOn w:val="5"/>
+    <w:basedOn w:val="6"/>
     <w:uiPriority w:val="0"/>
     <w:rPr>
       <w:rFonts w:ascii="Courier New" w:hAnsi="Courier New"/>

--- a/庭好的工作总结.docx
+++ b/庭好的工作总结.docx
@@ -119,7 +119,7 @@
       </w:r>
       <w:r>
         <w:rPr>
-          <w:rStyle w:val="7"/>
+          <w:rStyle w:val="6"/>
           <w:rFonts w:hint="eastAsia" w:ascii="楷体" w:hAnsi="楷体" w:eastAsia="楷体" w:cs="楷体"/>
           <w:lang w:eastAsia="zh-CN"/>
         </w:rPr>
@@ -225,7 +225,7 @@
       </w:r>
       <w:r>
         <w:rPr>
-          <w:rStyle w:val="7"/>
+          <w:rStyle w:val="6"/>
           <w:rFonts w:hint="eastAsia" w:ascii="楷体" w:hAnsi="楷体" w:eastAsia="楷体" w:cs="楷体"/>
           <w:lang w:val="en-US" w:eastAsia="zh-CN"/>
         </w:rPr>
@@ -314,7 +314,7 @@
       </w:r>
       <w:r>
         <w:rPr>
-          <w:rStyle w:val="7"/>
+          <w:rStyle w:val="6"/>
           <w:rFonts w:hint="eastAsia" w:ascii="楷体" w:hAnsi="楷体" w:eastAsia="楷体" w:cs="楷体"/>
           <w:lang w:val="en-US" w:eastAsia="zh-CN"/>
         </w:rPr>
@@ -579,7 +579,7 @@
       </w:r>
       <w:r>
         <w:rPr>
-          <w:rStyle w:val="7"/>
+          <w:rStyle w:val="6"/>
           <w:rFonts w:hint="default" w:ascii="楷体" w:hAnsi="楷体" w:eastAsia="楷体" w:cs="楷体"/>
           <w:b w:val="0"/>
           <w:kern w:val="2"/>
@@ -620,18 +620,18 @@
       <w:pPr>
         <w:ind w:firstLine="420" w:firstLineChars="0"/>
         <w:rPr>
-          <w:rStyle w:val="7"/>
-          <w:rFonts w:hint="default" w:ascii="楷体" w:hAnsi="楷体" w:eastAsia="楷体" w:cs="楷体"/>
-          <w:b w:val="0"/>
-          <w:kern w:val="2"/>
-          <w:sz w:val="21"/>
-          <w:szCs w:val="24"/>
-          <w:lang w:val="en-US" w:eastAsia="zh-CN" w:bidi="ar-SA"/>
-        </w:rPr>
-      </w:pPr>
-      <w:r>
-        <w:rPr>
-          <w:rStyle w:val="7"/>
+          <w:rStyle w:val="6"/>
+          <w:rFonts w:hint="default" w:ascii="楷体" w:hAnsi="楷体" w:eastAsia="楷体" w:cs="楷体"/>
+          <w:b w:val="0"/>
+          <w:kern w:val="2"/>
+          <w:sz w:val="21"/>
+          <w:szCs w:val="24"/>
+          <w:lang w:val="en-US" w:eastAsia="zh-CN" w:bidi="ar-SA"/>
+        </w:rPr>
+      </w:pPr>
+      <w:r>
+        <w:rPr>
+          <w:rStyle w:val="6"/>
           <w:rFonts w:hint="default" w:ascii="楷体" w:hAnsi="楷体" w:eastAsia="楷体" w:cs="楷体"/>
           <w:b w:val="0"/>
           <w:kern w:val="2"/>
@@ -643,7 +643,7 @@
       </w:r>
       <w:r>
         <w:rPr>
-          <w:rStyle w:val="7"/>
+          <w:rStyle w:val="6"/>
           <w:rFonts w:hint="default" w:ascii="楷体" w:hAnsi="楷体" w:eastAsia="楷体" w:cs="楷体"/>
           <w:b w:val="0"/>
           <w:kern w:val="2"/>
@@ -655,7 +655,7 @@
       </w:r>
       <w:r>
         <w:rPr>
-          <w:rStyle w:val="7"/>
+          <w:rStyle w:val="6"/>
           <w:rFonts w:hint="default" w:ascii="楷体" w:hAnsi="楷体" w:eastAsia="楷体" w:cs="楷体"/>
           <w:b w:val="0"/>
           <w:kern w:val="2"/>
@@ -667,7 +667,7 @@
       </w:r>
       <w:r>
         <w:rPr>
-          <w:rStyle w:val="7"/>
+          <w:rStyle w:val="6"/>
           <w:rFonts w:hint="default" w:ascii="楷体" w:hAnsi="楷体" w:eastAsia="楷体" w:cs="楷体"/>
           <w:b w:val="0"/>
           <w:kern w:val="2"/>
@@ -679,7 +679,7 @@
       </w:r>
       <w:r>
         <w:rPr>
-          <w:rStyle w:val="7"/>
+          <w:rStyle w:val="6"/>
           <w:rFonts w:hint="default" w:ascii="楷体" w:hAnsi="楷体" w:eastAsia="楷体" w:cs="楷体"/>
           <w:b w:val="0"/>
           <w:kern w:val="2"/>
@@ -731,18 +731,18 @@
       <w:pPr>
         <w:ind w:firstLine="420" w:firstLineChars="0"/>
         <w:rPr>
-          <w:rStyle w:val="7"/>
-          <w:rFonts w:hint="default" w:ascii="楷体" w:hAnsi="楷体" w:eastAsia="楷体" w:cs="楷体"/>
-          <w:b w:val="0"/>
-          <w:kern w:val="2"/>
-          <w:sz w:val="21"/>
-          <w:szCs w:val="24"/>
-          <w:lang w:val="en-US" w:eastAsia="zh-CN" w:bidi="ar-SA"/>
-        </w:rPr>
-      </w:pPr>
-      <w:r>
-        <w:rPr>
-          <w:rStyle w:val="7"/>
+          <w:rStyle w:val="6"/>
+          <w:rFonts w:hint="default" w:ascii="楷体" w:hAnsi="楷体" w:eastAsia="楷体" w:cs="楷体"/>
+          <w:b w:val="0"/>
+          <w:kern w:val="2"/>
+          <w:sz w:val="21"/>
+          <w:szCs w:val="24"/>
+          <w:lang w:val="en-US" w:eastAsia="zh-CN" w:bidi="ar-SA"/>
+        </w:rPr>
+      </w:pPr>
+      <w:r>
+        <w:rPr>
+          <w:rStyle w:val="6"/>
           <w:rFonts w:hint="default" w:ascii="楷体" w:hAnsi="楷体" w:eastAsia="楷体" w:cs="楷体"/>
           <w:b w:val="0"/>
           <w:kern w:val="2"/>
@@ -754,7 +754,7 @@
       </w:r>
       <w:r>
         <w:rPr>
-          <w:rStyle w:val="7"/>
+          <w:rStyle w:val="6"/>
           <w:rFonts w:hint="default" w:ascii="楷体" w:hAnsi="楷体" w:eastAsia="楷体" w:cs="楷体"/>
           <w:b w:val="0"/>
           <w:kern w:val="2"/>
@@ -766,7 +766,7 @@
       </w:r>
       <w:r>
         <w:rPr>
-          <w:rStyle w:val="7"/>
+          <w:rStyle w:val="6"/>
           <w:rFonts w:hint="default" w:ascii="楷体" w:hAnsi="楷体" w:eastAsia="楷体" w:cs="楷体"/>
           <w:b w:val="0"/>
           <w:kern w:val="2"/>
@@ -778,7 +778,7 @@
       </w:r>
       <w:r>
         <w:rPr>
-          <w:rStyle w:val="7"/>
+          <w:rStyle w:val="6"/>
           <w:rFonts w:hint="default" w:ascii="楷体" w:hAnsi="楷体" w:eastAsia="楷体" w:cs="楷体"/>
           <w:b w:val="0"/>
           <w:kern w:val="2"/>
@@ -790,7 +790,7 @@
       </w:r>
       <w:r>
         <w:rPr>
-          <w:rStyle w:val="7"/>
+          <w:rStyle w:val="6"/>
           <w:rFonts w:hint="default" w:ascii="楷体" w:hAnsi="楷体" w:eastAsia="楷体" w:cs="楷体"/>
           <w:b w:val="0"/>
           <w:kern w:val="2"/>
@@ -805,7 +805,7 @@
       <w:pPr>
         <w:ind w:firstLine="420" w:firstLineChars="0"/>
         <w:rPr>
-          <w:rStyle w:val="7"/>
+          <w:rStyle w:val="6"/>
           <w:rFonts w:hint="default" w:ascii="楷体" w:hAnsi="楷体" w:eastAsia="楷体" w:cs="楷体"/>
           <w:b w:val="0"/>
           <w:color w:val="auto"/>
@@ -1012,7 +1012,7 @@
     <w:p>
       <w:pPr>
         <w:rPr>
-          <w:rStyle w:val="7"/>
+          <w:rStyle w:val="6"/>
           <w:rFonts w:hint="default" w:ascii="楷体" w:hAnsi="楷体" w:eastAsia="楷体" w:cs="楷体"/>
           <w:b w:val="0"/>
           <w:kern w:val="2"/>
@@ -1068,44 +1068,44 @@
     <w:p>
       <w:pPr>
         <w:rPr>
-          <w:rStyle w:val="7"/>
-          <w:rFonts w:hint="default" w:ascii="楷体" w:hAnsi="楷体" w:eastAsia="楷体" w:cs="楷体"/>
-          <w:b w:val="0"/>
-          <w:kern w:val="2"/>
-          <w:sz w:val="21"/>
-          <w:szCs w:val="24"/>
-          <w:lang w:val="en-US" w:eastAsia="zh-CN" w:bidi="ar-SA"/>
-        </w:rPr>
-      </w:pPr>
-    </w:p>
-    <w:p>
-      <w:pPr>
-        <w:rPr>
-          <w:rStyle w:val="7"/>
-          <w:rFonts w:hint="default" w:ascii="楷体" w:hAnsi="楷体" w:eastAsia="楷体" w:cs="楷体"/>
-          <w:b w:val="0"/>
-          <w:kern w:val="2"/>
-          <w:sz w:val="21"/>
-          <w:szCs w:val="24"/>
-          <w:lang w:val="en-US" w:eastAsia="zh-CN" w:bidi="ar-SA"/>
-        </w:rPr>
-      </w:pPr>
-    </w:p>
-    <w:p>
-      <w:pPr>
-        <w:rPr>
-          <w:rStyle w:val="7"/>
-          <w:rFonts w:hint="default" w:ascii="楷体" w:hAnsi="楷体" w:eastAsia="楷体" w:cs="楷体"/>
-          <w:b w:val="0"/>
-          <w:kern w:val="2"/>
-          <w:sz w:val="21"/>
-          <w:szCs w:val="24"/>
-          <w:lang w:val="en-US" w:eastAsia="zh-CN" w:bidi="ar-SA"/>
-        </w:rPr>
-      </w:pPr>
-      <w:r>
-        <w:rPr>
-          <w:rStyle w:val="7"/>
+          <w:rStyle w:val="6"/>
+          <w:rFonts w:hint="default" w:ascii="楷体" w:hAnsi="楷体" w:eastAsia="楷体" w:cs="楷体"/>
+          <w:b w:val="0"/>
+          <w:kern w:val="2"/>
+          <w:sz w:val="21"/>
+          <w:szCs w:val="24"/>
+          <w:lang w:val="en-US" w:eastAsia="zh-CN" w:bidi="ar-SA"/>
+        </w:rPr>
+      </w:pPr>
+    </w:p>
+    <w:p>
+      <w:pPr>
+        <w:rPr>
+          <w:rStyle w:val="6"/>
+          <w:rFonts w:hint="default" w:ascii="楷体" w:hAnsi="楷体" w:eastAsia="楷体" w:cs="楷体"/>
+          <w:b w:val="0"/>
+          <w:kern w:val="2"/>
+          <w:sz w:val="21"/>
+          <w:szCs w:val="24"/>
+          <w:lang w:val="en-US" w:eastAsia="zh-CN" w:bidi="ar-SA"/>
+        </w:rPr>
+      </w:pPr>
+    </w:p>
+    <w:p>
+      <w:pPr>
+        <w:rPr>
+          <w:rStyle w:val="6"/>
+          <w:rFonts w:hint="default" w:ascii="楷体" w:hAnsi="楷体" w:eastAsia="楷体" w:cs="楷体"/>
+          <w:b w:val="0"/>
+          <w:kern w:val="2"/>
+          <w:sz w:val="21"/>
+          <w:szCs w:val="24"/>
+          <w:lang w:val="en-US" w:eastAsia="zh-CN" w:bidi="ar-SA"/>
+        </w:rPr>
+      </w:pPr>
+      <w:r>
+        <w:rPr>
+          <w:rStyle w:val="6"/>
           <w:rFonts w:hint="eastAsia" w:ascii="楷体" w:hAnsi="楷体" w:eastAsia="楷体" w:cs="楷体"/>
           <w:b w:val="0"/>
           <w:kern w:val="2"/>
@@ -1117,7 +1117,7 @@
       </w:r>
       <w:r>
         <w:rPr>
-          <w:rStyle w:val="7"/>
+          <w:rStyle w:val="6"/>
           <w:rFonts w:hint="default" w:ascii="楷体" w:hAnsi="楷体" w:eastAsia="楷体" w:cs="楷体"/>
           <w:b w:val="0"/>
           <w:kern w:val="2"/>
@@ -1129,7 +1129,7 @@
       </w:r>
       <w:r>
         <w:rPr>
-          <w:rStyle w:val="7"/>
+          <w:rStyle w:val="6"/>
           <w:rFonts w:hint="eastAsia" w:ascii="楷体" w:hAnsi="楷体" w:eastAsia="楷体" w:cs="楷体"/>
           <w:b w:val="0"/>
           <w:kern w:val="2"/>
@@ -1138,53 +1138,413 @@
           <w:lang w:val="en-US" w:eastAsia="zh-CN" w:bidi="ar-SA"/>
         </w:rPr>
         <w:t>()</w:t>
+      </w:r>
+    </w:p>
+    <w:p>
+      <w:pPr>
+        <w:rPr>
+          <w:rStyle w:val="6"/>
+          <w:rFonts w:hint="eastAsia" w:ascii="楷体" w:hAnsi="楷体" w:eastAsia="楷体" w:cs="楷体"/>
+          <w:b w:val="0"/>
+          <w:kern w:val="2"/>
+          <w:sz w:val="21"/>
+          <w:szCs w:val="24"/>
+          <w:lang w:val="en-US" w:eastAsia="zh-CN" w:bidi="ar-SA"/>
+        </w:rPr>
+      </w:pPr>
+      <w:r>
+        <w:rPr>
+          <w:rStyle w:val="6"/>
+          <w:rFonts w:hint="eastAsia" w:ascii="楷体" w:hAnsi="楷体" w:eastAsia="楷体" w:cs="楷体"/>
+          <w:b w:val="0"/>
+          <w:kern w:val="2"/>
+          <w:sz w:val="21"/>
+          <w:szCs w:val="24"/>
+          <w:lang w:val="en-US" w:eastAsia="zh-CN" w:bidi="ar-SA"/>
+        </w:rPr>
+        <w:t>Thinkphp 框架中可以设置接值过滤，在配置中即可</w:t>
+      </w:r>
+    </w:p>
+    <w:p>
+      <w:pPr>
+        <w:rPr>
+          <w:rStyle w:val="6"/>
+          <w:rFonts w:hint="eastAsia" w:ascii="楷体" w:hAnsi="楷体" w:eastAsia="楷体" w:cs="楷体"/>
+          <w:b w:val="0"/>
+          <w:kern w:val="2"/>
+          <w:sz w:val="21"/>
+          <w:szCs w:val="24"/>
+          <w:lang w:val="en-US" w:eastAsia="zh-CN" w:bidi="ar-SA"/>
+        </w:rPr>
+      </w:pPr>
+    </w:p>
+    <w:p>
+      <w:pPr>
+        <w:rPr>
+          <w:rStyle w:val="6"/>
+          <w:rFonts w:hint="default" w:ascii="楷体" w:hAnsi="楷体" w:eastAsia="楷体" w:cs="楷体"/>
+          <w:b w:val="0"/>
+          <w:kern w:val="2"/>
+          <w:sz w:val="21"/>
+          <w:szCs w:val="24"/>
+          <w:lang w:val="en-US" w:eastAsia="zh-CN" w:bidi="ar-SA"/>
+        </w:rPr>
+      </w:pPr>
+      <w:r>
+        <w:rPr>
+          <w:rStyle w:val="6"/>
+          <w:rFonts w:hint="default" w:ascii="楷体" w:hAnsi="楷体" w:eastAsia="楷体" w:cs="楷体"/>
+          <w:b w:val="0"/>
+          <w:kern w:val="2"/>
+          <w:sz w:val="21"/>
+          <w:szCs w:val="24"/>
+          <w:lang w:val="en-US" w:eastAsia="zh-CN" w:bidi="ar-SA"/>
+        </w:rPr>
+        <w:fldChar w:fldCharType="begin"/>
+      </w:r>
+      <w:r>
+        <w:rPr>
+          <w:rStyle w:val="6"/>
+          <w:rFonts w:hint="default" w:ascii="楷体" w:hAnsi="楷体" w:eastAsia="楷体" w:cs="楷体"/>
+          <w:b w:val="0"/>
+          <w:kern w:val="2"/>
+          <w:sz w:val="21"/>
+          <w:szCs w:val="24"/>
+          <w:lang w:val="en-US" w:eastAsia="zh-CN" w:bidi="ar-SA"/>
+        </w:rPr>
+        <w:instrText xml:space="preserve"> HYPERLINK "https://blog.csdn.net/qq_42447293/article/details/88724483" </w:instrText>
+      </w:r>
+      <w:r>
+        <w:rPr>
+          <w:rStyle w:val="6"/>
+          <w:rFonts w:hint="default" w:ascii="楷体" w:hAnsi="楷体" w:eastAsia="楷体" w:cs="楷体"/>
+          <w:b w:val="0"/>
+          <w:kern w:val="2"/>
+          <w:sz w:val="21"/>
+          <w:szCs w:val="24"/>
+          <w:lang w:val="en-US" w:eastAsia="zh-CN" w:bidi="ar-SA"/>
+        </w:rPr>
+        <w:fldChar w:fldCharType="separate"/>
+      </w:r>
+      <w:r>
+        <w:rPr>
+          <w:rStyle w:val="6"/>
+          <w:rFonts w:hint="default" w:ascii="楷体" w:hAnsi="楷体" w:eastAsia="楷体" w:cs="楷体"/>
+          <w:b w:val="0"/>
+          <w:kern w:val="2"/>
+          <w:sz w:val="21"/>
+          <w:szCs w:val="24"/>
+          <w:lang w:val="en-US" w:eastAsia="zh-CN" w:bidi="ar-SA"/>
+        </w:rPr>
+        <w:t>https://blog.csdn.net/qq_42447293/article/details/88724483</w:t>
+      </w:r>
+      <w:r>
+        <w:rPr>
+          <w:rStyle w:val="6"/>
+          <w:rFonts w:hint="default" w:ascii="楷体" w:hAnsi="楷体" w:eastAsia="楷体" w:cs="楷体"/>
+          <w:b w:val="0"/>
+          <w:kern w:val="2"/>
+          <w:sz w:val="21"/>
+          <w:szCs w:val="24"/>
+          <w:lang w:val="en-US" w:eastAsia="zh-CN" w:bidi="ar-SA"/>
+        </w:rPr>
+        <w:fldChar w:fldCharType="end"/>
+      </w:r>
+    </w:p>
+    <w:p>
+      <w:pPr>
+        <w:rPr>
+          <w:rStyle w:val="6"/>
+          <w:rFonts w:hint="eastAsia" w:ascii="楷体" w:hAnsi="楷体" w:eastAsia="楷体" w:cs="楷体"/>
+          <w:b w:val="0"/>
+          <w:color w:val="FF0000"/>
+          <w:kern w:val="2"/>
+          <w:sz w:val="20"/>
+          <w:szCs w:val="22"/>
+          <w:highlight w:val="yellow"/>
+          <w:lang w:val="en-US" w:eastAsia="zh-CN" w:bidi="ar-SA"/>
+        </w:rPr>
+      </w:pPr>
+      <w:r>
+        <w:rPr>
+          <w:rStyle w:val="6"/>
+          <w:rFonts w:hint="eastAsia" w:ascii="楷体" w:hAnsi="楷体" w:eastAsia="楷体" w:cs="楷体"/>
+          <w:b w:val="0"/>
+          <w:color w:val="FF0000"/>
+          <w:kern w:val="2"/>
+          <w:sz w:val="20"/>
+          <w:szCs w:val="22"/>
+          <w:highlight w:val="yellow"/>
+          <w:lang w:val="en-US" w:eastAsia="zh-CN" w:bidi="ar-SA"/>
+        </w:rPr>
+        <w:t>SQL：</w:t>
       </w:r>
       <w:bookmarkStart w:id="0" w:name="_GoBack"/>
       <w:bookmarkEnd w:id="0"/>
-    </w:p>
-    <w:p>
-      <w:pPr>
-        <w:rPr>
-          <w:rStyle w:val="7"/>
-          <w:rFonts w:hint="default" w:ascii="楷体" w:hAnsi="楷体" w:eastAsia="楷体" w:cs="楷体"/>
-          <w:b w:val="0"/>
-          <w:kern w:val="2"/>
-          <w:sz w:val="21"/>
-          <w:szCs w:val="24"/>
-          <w:lang w:val="en-US" w:eastAsia="zh-CN" w:bidi="ar-SA"/>
-        </w:rPr>
-      </w:pPr>
-    </w:p>
-    <w:p>
-      <w:pPr>
-        <w:rPr>
-          <w:rStyle w:val="7"/>
-          <w:rFonts w:hint="default" w:ascii="楷体" w:hAnsi="楷体" w:eastAsia="楷体" w:cs="楷体"/>
-          <w:b w:val="0"/>
-          <w:kern w:val="2"/>
-          <w:sz w:val="21"/>
-          <w:szCs w:val="24"/>
-          <w:lang w:val="en-US" w:eastAsia="zh-CN" w:bidi="ar-SA"/>
-        </w:rPr>
-      </w:pPr>
-    </w:p>
-    <w:p>
-      <w:pPr>
-        <w:rPr>
-          <w:rStyle w:val="7"/>
-          <w:rFonts w:hint="default" w:ascii="楷体" w:hAnsi="楷体" w:eastAsia="楷体" w:cs="楷体"/>
-          <w:b w:val="0"/>
-          <w:kern w:val="2"/>
-          <w:sz w:val="21"/>
-          <w:szCs w:val="24"/>
-          <w:lang w:val="en-US" w:eastAsia="zh-CN" w:bidi="ar-SA"/>
-        </w:rPr>
-      </w:pPr>
-    </w:p>
-    <w:p>
-      <w:pPr>
-        <w:rPr>
-          <w:rStyle w:val="7"/>
+      <w:r>
+        <w:rPr>
+          <w:rStyle w:val="6"/>
+          <w:rFonts w:hint="eastAsia" w:ascii="楷体" w:hAnsi="楷体" w:eastAsia="楷体" w:cs="楷体"/>
+          <w:b w:val="0"/>
+          <w:color w:val="FF0000"/>
+          <w:kern w:val="2"/>
+          <w:sz w:val="20"/>
+          <w:szCs w:val="22"/>
+          <w:highlight w:val="yellow"/>
+          <w:lang w:val="en-US" w:eastAsia="zh-CN" w:bidi="ar-SA"/>
+        </w:rPr>
+        <w:t>select * from Student order by (case when Age = 18 then 0 else 1 end)</w:t>
+      </w:r>
+    </w:p>
+    <w:p>
+      <w:pPr>
+        <w:rPr>
+          <w:rStyle w:val="6"/>
+          <w:rFonts w:hint="eastAsia" w:ascii="楷体" w:hAnsi="楷体" w:eastAsia="楷体" w:cs="楷体"/>
+          <w:b w:val="0"/>
+          <w:color w:val="FF0000"/>
+          <w:kern w:val="2"/>
+          <w:sz w:val="20"/>
+          <w:szCs w:val="22"/>
+          <w:highlight w:val="yellow"/>
+          <w:lang w:val="en-US" w:eastAsia="zh-CN" w:bidi="ar-SA"/>
+        </w:rPr>
+      </w:pPr>
+    </w:p>
+    <w:p>
+      <w:pPr>
+        <w:rPr>
+          <w:rStyle w:val="6"/>
+          <w:rFonts w:hint="eastAsia" w:ascii="楷体" w:hAnsi="楷体" w:eastAsia="楷体" w:cs="楷体"/>
+          <w:b w:val="0"/>
+          <w:color w:val="FF0000"/>
+          <w:kern w:val="2"/>
+          <w:sz w:val="20"/>
+          <w:szCs w:val="22"/>
+          <w:highlight w:val="yellow"/>
+          <w:lang w:val="en-US" w:eastAsia="zh-CN" w:bidi="ar-SA"/>
+        </w:rPr>
+      </w:pPr>
+      <w:r>
+        <w:rPr>
+          <w:rStyle w:val="6"/>
+          <w:rFonts w:hint="eastAsia" w:ascii="楷体" w:hAnsi="楷体" w:eastAsia="楷体" w:cs="楷体"/>
+          <w:b w:val="0"/>
+          <w:color w:val="FF0000"/>
+          <w:kern w:val="2"/>
+          <w:sz w:val="20"/>
+          <w:szCs w:val="22"/>
+          <w:highlight w:val="yellow"/>
+          <w:lang w:val="en-US" w:eastAsia="zh-CN" w:bidi="ar-SA"/>
+        </w:rPr>
+        <w:t>Studetn表中的Age字段，如果Age等于18就排在最前面，其他的排在最后面，查询的结果如下：</w:t>
+      </w:r>
+    </w:p>
+    <w:p>
+      <w:pPr>
+        <w:rPr>
+          <w:rStyle w:val="6"/>
+          <w:rFonts w:hint="eastAsia" w:ascii="楷体" w:hAnsi="楷体" w:eastAsia="楷体" w:cs="楷体"/>
+          <w:b w:val="0"/>
+          <w:color w:val="FF0000"/>
+          <w:kern w:val="2"/>
+          <w:sz w:val="20"/>
+          <w:szCs w:val="22"/>
+          <w:highlight w:val="yellow"/>
+          <w:lang w:val="en-US" w:eastAsia="zh-CN" w:bidi="ar-SA"/>
+        </w:rPr>
+      </w:pPr>
+      <w:r>
+        <w:rPr>
+          <w:rStyle w:val="6"/>
+          <w:rFonts w:hint="eastAsia" w:ascii="楷体" w:hAnsi="楷体" w:eastAsia="楷体" w:cs="楷体"/>
+          <w:b w:val="0"/>
+          <w:color w:val="FF0000"/>
+          <w:kern w:val="2"/>
+          <w:sz w:val="20"/>
+          <w:szCs w:val="22"/>
+          <w:highlight w:val="yellow"/>
+          <w:lang w:val="en-US" w:eastAsia="zh-CN" w:bidi="ar-SA"/>
+        </w:rPr>
+        <w:t>name     age     sex</w:t>
+      </w:r>
+    </w:p>
+    <w:p>
+      <w:pPr>
+        <w:rPr>
+          <w:rStyle w:val="6"/>
+          <w:rFonts w:hint="eastAsia" w:ascii="楷体" w:hAnsi="楷体" w:eastAsia="楷体" w:cs="楷体"/>
+          <w:b w:val="0"/>
+          <w:color w:val="FF0000"/>
+          <w:kern w:val="2"/>
+          <w:sz w:val="20"/>
+          <w:szCs w:val="22"/>
+          <w:highlight w:val="yellow"/>
+          <w:lang w:val="en-US" w:eastAsia="zh-CN" w:bidi="ar-SA"/>
+        </w:rPr>
+      </w:pPr>
+      <w:r>
+        <w:rPr>
+          <w:rStyle w:val="6"/>
+          <w:rFonts w:hint="eastAsia" w:ascii="楷体" w:hAnsi="楷体" w:eastAsia="楷体" w:cs="楷体"/>
+          <w:b w:val="0"/>
+          <w:color w:val="FF0000"/>
+          <w:kern w:val="2"/>
+          <w:sz w:val="20"/>
+          <w:szCs w:val="22"/>
+          <w:highlight w:val="yellow"/>
+          <w:lang w:val="en-US" w:eastAsia="zh-CN" w:bidi="ar-SA"/>
+        </w:rPr>
+        <w:t>张三       18        男</w:t>
+      </w:r>
+    </w:p>
+    <w:p>
+      <w:pPr>
+        <w:rPr>
+          <w:rStyle w:val="6"/>
+          <w:rFonts w:hint="eastAsia" w:ascii="楷体" w:hAnsi="楷体" w:eastAsia="楷体" w:cs="楷体"/>
+          <w:b w:val="0"/>
+          <w:color w:val="FF0000"/>
+          <w:kern w:val="2"/>
+          <w:sz w:val="20"/>
+          <w:szCs w:val="22"/>
+          <w:highlight w:val="yellow"/>
+          <w:lang w:val="en-US" w:eastAsia="zh-CN" w:bidi="ar-SA"/>
+        </w:rPr>
+      </w:pPr>
+      <w:r>
+        <w:rPr>
+          <w:rStyle w:val="6"/>
+          <w:rFonts w:hint="eastAsia" w:ascii="楷体" w:hAnsi="楷体" w:eastAsia="楷体" w:cs="楷体"/>
+          <w:b w:val="0"/>
+          <w:color w:val="FF0000"/>
+          <w:kern w:val="2"/>
+          <w:sz w:val="20"/>
+          <w:szCs w:val="22"/>
+          <w:highlight w:val="yellow"/>
+          <w:lang w:val="en-US" w:eastAsia="zh-CN" w:bidi="ar-SA"/>
+        </w:rPr>
+        <w:t>李四       18        男</w:t>
+      </w:r>
+    </w:p>
+    <w:p>
+      <w:pPr>
+        <w:rPr>
+          <w:rStyle w:val="6"/>
+          <w:rFonts w:hint="eastAsia" w:ascii="楷体" w:hAnsi="楷体" w:eastAsia="楷体" w:cs="楷体"/>
+          <w:b w:val="0"/>
+          <w:color w:val="FF0000"/>
+          <w:kern w:val="2"/>
+          <w:sz w:val="20"/>
+          <w:szCs w:val="22"/>
+          <w:highlight w:val="yellow"/>
+          <w:lang w:val="en-US" w:eastAsia="zh-CN" w:bidi="ar-SA"/>
+        </w:rPr>
+      </w:pPr>
+      <w:r>
+        <w:rPr>
+          <w:rStyle w:val="6"/>
+          <w:rFonts w:hint="eastAsia" w:ascii="楷体" w:hAnsi="楷体" w:eastAsia="楷体" w:cs="楷体"/>
+          <w:b w:val="0"/>
+          <w:color w:val="FF0000"/>
+          <w:kern w:val="2"/>
+          <w:sz w:val="20"/>
+          <w:szCs w:val="22"/>
+          <w:highlight w:val="yellow"/>
+          <w:lang w:val="en-US" w:eastAsia="zh-CN" w:bidi="ar-SA"/>
+        </w:rPr>
+        <w:t>王五       17        男</w:t>
+      </w:r>
+    </w:p>
+    <w:p>
+      <w:pPr>
+        <w:rPr>
+          <w:rStyle w:val="6"/>
+          <w:rFonts w:hint="eastAsia" w:ascii="楷体" w:hAnsi="楷体" w:eastAsia="楷体" w:cs="楷体"/>
+          <w:b w:val="0"/>
+          <w:color w:val="FF0000"/>
+          <w:kern w:val="2"/>
+          <w:sz w:val="20"/>
+          <w:szCs w:val="22"/>
+          <w:highlight w:val="yellow"/>
+          <w:lang w:val="en-US" w:eastAsia="zh-CN" w:bidi="ar-SA"/>
+        </w:rPr>
+      </w:pPr>
+      <w:r>
+        <w:rPr>
+          <w:rStyle w:val="6"/>
+          <w:rFonts w:hint="eastAsia" w:ascii="楷体" w:hAnsi="楷体" w:eastAsia="楷体" w:cs="楷体"/>
+          <w:b w:val="0"/>
+          <w:color w:val="FF0000"/>
+          <w:kern w:val="2"/>
+          <w:sz w:val="20"/>
+          <w:szCs w:val="22"/>
+          <w:highlight w:val="yellow"/>
+          <w:lang w:val="en-US" w:eastAsia="zh-CN" w:bidi="ar-SA"/>
+        </w:rPr>
+        <w:t>孙七       19        男</w:t>
+      </w:r>
+    </w:p>
+    <w:p>
+      <w:pPr>
+        <w:rPr>
+          <w:rStyle w:val="6"/>
+          <w:rFonts w:hint="eastAsia" w:ascii="楷体" w:hAnsi="楷体" w:eastAsia="楷体" w:cs="楷体"/>
+          <w:b w:val="0"/>
+          <w:color w:val="FF0000"/>
+          <w:kern w:val="2"/>
+          <w:sz w:val="20"/>
+          <w:szCs w:val="22"/>
+          <w:highlight w:val="yellow"/>
+          <w:lang w:val="en-US" w:eastAsia="zh-CN" w:bidi="ar-SA"/>
+        </w:rPr>
+      </w:pPr>
+      <w:r>
+        <w:rPr>
+          <w:rStyle w:val="6"/>
+          <w:rFonts w:hint="eastAsia" w:ascii="楷体" w:hAnsi="楷体" w:eastAsia="楷体" w:cs="楷体"/>
+          <w:b w:val="0"/>
+          <w:color w:val="FF0000"/>
+          <w:kern w:val="2"/>
+          <w:sz w:val="20"/>
+          <w:szCs w:val="22"/>
+          <w:highlight w:val="yellow"/>
+          <w:lang w:val="en-US" w:eastAsia="zh-CN" w:bidi="ar-SA"/>
+        </w:rPr>
+        <w:t>赵六       20        男</w:t>
+      </w:r>
+    </w:p>
+    <w:p>
+      <w:pPr>
+        <w:rPr>
+          <w:rStyle w:val="6"/>
+          <w:rFonts w:hint="default" w:ascii="楷体" w:hAnsi="楷体" w:eastAsia="楷体" w:cs="楷体"/>
+          <w:b w:val="0"/>
+          <w:color w:val="FF0000"/>
+          <w:kern w:val="2"/>
+          <w:sz w:val="21"/>
+          <w:szCs w:val="24"/>
+          <w:lang w:val="en-US" w:eastAsia="zh-CN" w:bidi="ar-SA"/>
+        </w:rPr>
+      </w:pPr>
+    </w:p>
+    <w:p>
+      <w:pPr>
+        <w:rPr>
+          <w:rStyle w:val="6"/>
+          <w:rFonts w:hint="default" w:ascii="楷体" w:hAnsi="楷体" w:eastAsia="楷体" w:cs="楷体"/>
+          <w:b w:val="0"/>
+          <w:kern w:val="2"/>
+          <w:sz w:val="21"/>
+          <w:szCs w:val="24"/>
+          <w:lang w:val="en-US" w:eastAsia="zh-CN" w:bidi="ar-SA"/>
+        </w:rPr>
+      </w:pPr>
+    </w:p>
+    <w:p>
+      <w:pPr>
+        <w:rPr>
+          <w:rStyle w:val="6"/>
           <w:rFonts w:hint="eastAsia" w:ascii="楷体" w:hAnsi="楷体" w:eastAsia="楷体" w:cs="楷体"/>
           <w:b w:val="0"/>
           <w:kern w:val="2"/>
@@ -1498,13 +1858,13 @@
       <w:lang w:val="en-US" w:eastAsia="zh-CN" w:bidi="ar"/>
     </w:rPr>
   </w:style>
-  <w:style w:type="character" w:default="1" w:styleId="6">
+  <w:style w:type="character" w:default="1" w:styleId="5">
     <w:name w:val="Default Paragraph Font"/>
     <w:semiHidden/>
     <w:qFormat/>
     <w:uiPriority w:val="0"/>
   </w:style>
-  <w:style w:type="table" w:default="1" w:styleId="5">
+  <w:style w:type="table" w:default="1" w:styleId="8">
     <w:name w:val="Normal Table"/>
     <w:semiHidden/>
     <w:qFormat/>
@@ -1569,9 +1929,9 @@
       <w:lang w:val="en-US" w:eastAsia="zh-CN" w:bidi="ar"/>
     </w:rPr>
   </w:style>
-  <w:style w:type="character" w:styleId="7">
+  <w:style w:type="character" w:styleId="6">
     <w:name w:val="Hyperlink"/>
-    <w:basedOn w:val="6"/>
+    <w:basedOn w:val="5"/>
     <w:qFormat/>
     <w:uiPriority w:val="0"/>
     <w:rPr>
@@ -1579,9 +1939,9 @@
       <w:u w:val="single"/>
     </w:rPr>
   </w:style>
-  <w:style w:type="character" w:styleId="8">
+  <w:style w:type="character" w:styleId="7">
     <w:name w:val="HTML Code"/>
-    <w:basedOn w:val="6"/>
+    <w:basedOn w:val="5"/>
     <w:uiPriority w:val="0"/>
     <w:rPr>
       <w:rFonts w:ascii="Courier New" w:hAnsi="Courier New"/>

--- a/庭好的工作总结.docx
+++ b/庭好的工作总结.docx
@@ -1277,11 +1277,11 @@
           <w:highlight w:val="yellow"/>
           <w:lang w:val="en-US" w:eastAsia="zh-CN" w:bidi="ar-SA"/>
         </w:rPr>
-        <w:t>SQL：</w:t>
-      </w:r>
-      <w:bookmarkStart w:id="0" w:name="_GoBack"/>
-      <w:bookmarkEnd w:id="0"/>
-      <w:r>
+        <w:t>SQL：select * from Student order by (case when Age = 18 then 0 else 1 end)</w:t>
+      </w:r>
+    </w:p>
+    <w:p>
+      <w:pPr>
         <w:rPr>
           <w:rStyle w:val="6"/>
           <w:rFonts w:hint="eastAsia" w:ascii="楷体" w:hAnsi="楷体" w:eastAsia="楷体" w:cs="楷体"/>
@@ -1293,8 +1293,7 @@
           <w:highlight w:val="yellow"/>
           <w:lang w:val="en-US" w:eastAsia="zh-CN" w:bidi="ar-SA"/>
         </w:rPr>
-        <w:t>select * from Student order by (case when Age = 18 then 0 else 1 end)</w:t>
-      </w:r>
+      </w:pPr>
     </w:p>
     <w:p>
       <w:pPr>
@@ -1310,9 +1309,7 @@
           <w:lang w:val="en-US" w:eastAsia="zh-CN" w:bidi="ar-SA"/>
         </w:rPr>
       </w:pPr>
-    </w:p>
-    <w:p>
-      <w:pPr>
+      <w:r>
         <w:rPr>
           <w:rStyle w:val="6"/>
           <w:rFonts w:hint="eastAsia" w:ascii="楷体" w:hAnsi="楷体" w:eastAsia="楷体" w:cs="楷体"/>
@@ -1324,8 +1321,11 @@
           <w:highlight w:val="yellow"/>
           <w:lang w:val="en-US" w:eastAsia="zh-CN" w:bidi="ar-SA"/>
         </w:rPr>
-      </w:pPr>
-      <w:r>
+        <w:t>Studetn表中的Age字段，如果Age等于18就排在最前面，其他的排在最后面，查询的结果如下：</w:t>
+      </w:r>
+    </w:p>
+    <w:p>
+      <w:pPr>
         <w:rPr>
           <w:rStyle w:val="6"/>
           <w:rFonts w:hint="eastAsia" w:ascii="楷体" w:hAnsi="楷体" w:eastAsia="楷体" w:cs="楷体"/>
@@ -1337,11 +1337,8 @@
           <w:highlight w:val="yellow"/>
           <w:lang w:val="en-US" w:eastAsia="zh-CN" w:bidi="ar-SA"/>
         </w:rPr>
-        <w:t>Studetn表中的Age字段，如果Age等于18就排在最前面，其他的排在最后面，查询的结果如下：</w:t>
-      </w:r>
-    </w:p>
-    <w:p>
-      <w:pPr>
+      </w:pPr>
+      <w:r>
         <w:rPr>
           <w:rStyle w:val="6"/>
           <w:rFonts w:hint="eastAsia" w:ascii="楷体" w:hAnsi="楷体" w:eastAsia="楷体" w:cs="楷体"/>
@@ -1353,8 +1350,11 @@
           <w:highlight w:val="yellow"/>
           <w:lang w:val="en-US" w:eastAsia="zh-CN" w:bidi="ar-SA"/>
         </w:rPr>
-      </w:pPr>
-      <w:r>
+        <w:t>name     age     sex</w:t>
+      </w:r>
+    </w:p>
+    <w:p>
+      <w:pPr>
         <w:rPr>
           <w:rStyle w:val="6"/>
           <w:rFonts w:hint="eastAsia" w:ascii="楷体" w:hAnsi="楷体" w:eastAsia="楷体" w:cs="楷体"/>
@@ -1366,11 +1366,8 @@
           <w:highlight w:val="yellow"/>
           <w:lang w:val="en-US" w:eastAsia="zh-CN" w:bidi="ar-SA"/>
         </w:rPr>
-        <w:t>name     age     sex</w:t>
-      </w:r>
-    </w:p>
-    <w:p>
-      <w:pPr>
+      </w:pPr>
+      <w:r>
         <w:rPr>
           <w:rStyle w:val="6"/>
           <w:rFonts w:hint="eastAsia" w:ascii="楷体" w:hAnsi="楷体" w:eastAsia="楷体" w:cs="楷体"/>
@@ -1382,8 +1379,11 @@
           <w:highlight w:val="yellow"/>
           <w:lang w:val="en-US" w:eastAsia="zh-CN" w:bidi="ar-SA"/>
         </w:rPr>
-      </w:pPr>
-      <w:r>
+        <w:t>张三       18        男</w:t>
+      </w:r>
+    </w:p>
+    <w:p>
+      <w:pPr>
         <w:rPr>
           <w:rStyle w:val="6"/>
           <w:rFonts w:hint="eastAsia" w:ascii="楷体" w:hAnsi="楷体" w:eastAsia="楷体" w:cs="楷体"/>
@@ -1395,11 +1395,8 @@
           <w:highlight w:val="yellow"/>
           <w:lang w:val="en-US" w:eastAsia="zh-CN" w:bidi="ar-SA"/>
         </w:rPr>
-        <w:t>张三       18        男</w:t>
-      </w:r>
-    </w:p>
-    <w:p>
-      <w:pPr>
+      </w:pPr>
+      <w:r>
         <w:rPr>
           <w:rStyle w:val="6"/>
           <w:rFonts w:hint="eastAsia" w:ascii="楷体" w:hAnsi="楷体" w:eastAsia="楷体" w:cs="楷体"/>
@@ -1411,8 +1408,11 @@
           <w:highlight w:val="yellow"/>
           <w:lang w:val="en-US" w:eastAsia="zh-CN" w:bidi="ar-SA"/>
         </w:rPr>
-      </w:pPr>
-      <w:r>
+        <w:t>李四       18        男</w:t>
+      </w:r>
+    </w:p>
+    <w:p>
+      <w:pPr>
         <w:rPr>
           <w:rStyle w:val="6"/>
           <w:rFonts w:hint="eastAsia" w:ascii="楷体" w:hAnsi="楷体" w:eastAsia="楷体" w:cs="楷体"/>
@@ -1424,11 +1424,8 @@
           <w:highlight w:val="yellow"/>
           <w:lang w:val="en-US" w:eastAsia="zh-CN" w:bidi="ar-SA"/>
         </w:rPr>
-        <w:t>李四       18        男</w:t>
-      </w:r>
-    </w:p>
-    <w:p>
-      <w:pPr>
+      </w:pPr>
+      <w:r>
         <w:rPr>
           <w:rStyle w:val="6"/>
           <w:rFonts w:hint="eastAsia" w:ascii="楷体" w:hAnsi="楷体" w:eastAsia="楷体" w:cs="楷体"/>
@@ -1440,8 +1437,11 @@
           <w:highlight w:val="yellow"/>
           <w:lang w:val="en-US" w:eastAsia="zh-CN" w:bidi="ar-SA"/>
         </w:rPr>
-      </w:pPr>
-      <w:r>
+        <w:t>王五       17        男</w:t>
+      </w:r>
+    </w:p>
+    <w:p>
+      <w:pPr>
         <w:rPr>
           <w:rStyle w:val="6"/>
           <w:rFonts w:hint="eastAsia" w:ascii="楷体" w:hAnsi="楷体" w:eastAsia="楷体" w:cs="楷体"/>
@@ -1453,11 +1453,8 @@
           <w:highlight w:val="yellow"/>
           <w:lang w:val="en-US" w:eastAsia="zh-CN" w:bidi="ar-SA"/>
         </w:rPr>
-        <w:t>王五       17        男</w:t>
-      </w:r>
-    </w:p>
-    <w:p>
-      <w:pPr>
+      </w:pPr>
+      <w:r>
         <w:rPr>
           <w:rStyle w:val="6"/>
           <w:rFonts w:hint="eastAsia" w:ascii="楷体" w:hAnsi="楷体" w:eastAsia="楷体" w:cs="楷体"/>
@@ -1469,8 +1466,11 @@
           <w:highlight w:val="yellow"/>
           <w:lang w:val="en-US" w:eastAsia="zh-CN" w:bidi="ar-SA"/>
         </w:rPr>
-      </w:pPr>
-      <w:r>
+        <w:t>孙七       19        男</w:t>
+      </w:r>
+    </w:p>
+    <w:p>
+      <w:pPr>
         <w:rPr>
           <w:rStyle w:val="6"/>
           <w:rFonts w:hint="eastAsia" w:ascii="楷体" w:hAnsi="楷体" w:eastAsia="楷体" w:cs="楷体"/>
@@ -1482,11 +1482,8 @@
           <w:highlight w:val="yellow"/>
           <w:lang w:val="en-US" w:eastAsia="zh-CN" w:bidi="ar-SA"/>
         </w:rPr>
-        <w:t>孙七       19        男</w:t>
-      </w:r>
-    </w:p>
-    <w:p>
-      <w:pPr>
+      </w:pPr>
+      <w:r>
         <w:rPr>
           <w:rStyle w:val="6"/>
           <w:rFonts w:hint="eastAsia" w:ascii="楷体" w:hAnsi="楷体" w:eastAsia="楷体" w:cs="楷体"/>
@@ -1498,21 +1495,22 @@
           <w:highlight w:val="yellow"/>
           <w:lang w:val="en-US" w:eastAsia="zh-CN" w:bidi="ar-SA"/>
         </w:rPr>
-      </w:pPr>
-      <w:r>
-        <w:rPr>
-          <w:rStyle w:val="6"/>
-          <w:rFonts w:hint="eastAsia" w:ascii="楷体" w:hAnsi="楷体" w:eastAsia="楷体" w:cs="楷体"/>
+        <w:t>赵六       20        男</w:t>
+      </w:r>
+    </w:p>
+    <w:p>
+      <w:pPr>
+        <w:rPr>
+          <w:rStyle w:val="6"/>
+          <w:rFonts w:hint="default" w:ascii="楷体" w:hAnsi="楷体" w:eastAsia="楷体" w:cs="楷体"/>
           <w:b w:val="0"/>
           <w:color w:val="FF0000"/>
           <w:kern w:val="2"/>
-          <w:sz w:val="20"/>
-          <w:szCs w:val="22"/>
-          <w:highlight w:val="yellow"/>
-          <w:lang w:val="en-US" w:eastAsia="zh-CN" w:bidi="ar-SA"/>
-        </w:rPr>
-        <w:t>赵六       20        男</w:t>
-      </w:r>
+          <w:sz w:val="21"/>
+          <w:szCs w:val="24"/>
+          <w:lang w:val="en-US" w:eastAsia="zh-CN" w:bidi="ar-SA"/>
+        </w:rPr>
+      </w:pPr>
     </w:p>
     <w:p>
       <w:pPr>
@@ -1527,30 +1525,1841 @@
           <w:lang w:val="en-US" w:eastAsia="zh-CN" w:bidi="ar-SA"/>
         </w:rPr>
       </w:pPr>
-    </w:p>
-    <w:p>
-      <w:pPr>
-        <w:rPr>
-          <w:rStyle w:val="6"/>
-          <w:rFonts w:hint="default" w:ascii="楷体" w:hAnsi="楷体" w:eastAsia="楷体" w:cs="楷体"/>
-          <w:b w:val="0"/>
-          <w:kern w:val="2"/>
-          <w:sz w:val="21"/>
-          <w:szCs w:val="24"/>
-          <w:lang w:val="en-US" w:eastAsia="zh-CN" w:bidi="ar-SA"/>
-        </w:rPr>
-      </w:pPr>
-    </w:p>
-    <w:p>
-      <w:pPr>
-        <w:rPr>
-          <w:rStyle w:val="6"/>
-          <w:rFonts w:hint="eastAsia" w:ascii="楷体" w:hAnsi="楷体" w:eastAsia="楷体" w:cs="楷体"/>
-          <w:b w:val="0"/>
-          <w:kern w:val="2"/>
-          <w:sz w:val="21"/>
-          <w:szCs w:val="24"/>
-          <w:lang w:val="en-US" w:eastAsia="zh-CN" w:bidi="ar-SA"/>
+      <w:r>
+        <w:rPr>
+          <w:rStyle w:val="6"/>
+          <w:rFonts w:hint="eastAsia" w:ascii="楷体" w:hAnsi="楷体" w:eastAsia="楷体" w:cs="楷体"/>
+          <w:b w:val="0"/>
+          <w:color w:val="FF0000"/>
+          <w:kern w:val="2"/>
+          <w:sz w:val="21"/>
+          <w:szCs w:val="24"/>
+          <w:lang w:val="en-US" w:eastAsia="zh-CN" w:bidi="ar-SA"/>
+        </w:rPr>
+        <w:t>Thinkphp5 使用composer下载 Excel类包</w:t>
+      </w:r>
+    </w:p>
+    <w:p>
+      <w:pPr>
+        <w:rPr>
+          <w:rStyle w:val="6"/>
+          <w:rFonts w:hint="default" w:ascii="楷体" w:hAnsi="楷体" w:eastAsia="楷体" w:cs="楷体"/>
+          <w:b w:val="0"/>
+          <w:kern w:val="2"/>
+          <w:sz w:val="21"/>
+          <w:szCs w:val="24"/>
+          <w:lang w:val="en-US" w:eastAsia="zh-CN" w:bidi="ar-SA"/>
+        </w:rPr>
+      </w:pPr>
+      <w:r>
+        <w:rPr>
+          <w:rStyle w:val="6"/>
+          <w:rFonts w:hint="default" w:ascii="楷体" w:hAnsi="楷体" w:eastAsia="楷体" w:cs="楷体"/>
+          <w:b w:val="0"/>
+          <w:kern w:val="2"/>
+          <w:sz w:val="21"/>
+          <w:szCs w:val="24"/>
+          <w:lang w:val="en-US" w:eastAsia="zh-CN" w:bidi="ar-SA"/>
+        </w:rPr>
+        <w:t>https://blog.csdn.net/qq_41962562/article/details/82315608</w:t>
+      </w:r>
+    </w:p>
+    <w:p>
+      <w:pPr>
+        <w:rPr>
+          <w:rStyle w:val="6"/>
+          <w:rFonts w:hint="eastAsia" w:ascii="楷体" w:hAnsi="楷体" w:eastAsia="楷体" w:cs="楷体"/>
+          <w:b w:val="0"/>
+          <w:kern w:val="2"/>
+          <w:sz w:val="21"/>
+          <w:szCs w:val="24"/>
+          <w:lang w:val="en-US" w:eastAsia="zh-CN" w:bidi="ar-SA"/>
+        </w:rPr>
+      </w:pPr>
+    </w:p>
+    <w:p>
+      <w:pPr>
+        <w:rPr>
+          <w:rFonts w:hint="eastAsia" w:ascii="楷体" w:hAnsi="楷体" w:eastAsia="楷体" w:cs="楷体"/>
+          <w:b w:val="0"/>
+          <w:kern w:val="2"/>
+          <w:sz w:val="21"/>
+          <w:szCs w:val="24"/>
+          <w:lang w:val="en-US" w:eastAsia="zh-CN" w:bidi="ar-SA"/>
+        </w:rPr>
+      </w:pPr>
+      <w:r>
+        <w:rPr>
+          <w:rFonts w:hint="eastAsia" w:ascii="楷体" w:hAnsi="楷体" w:eastAsia="楷体" w:cs="楷体"/>
+          <w:b w:val="0"/>
+          <w:kern w:val="2"/>
+          <w:sz w:val="21"/>
+          <w:szCs w:val="24"/>
+          <w:lang w:val="en-US" w:eastAsia="zh-CN" w:bidi="ar-SA"/>
+        </w:rPr>
+        <w:t>一、背景介绍：</w:t>
+      </w:r>
+    </w:p>
+    <w:p>
+      <w:pPr>
+        <w:ind w:firstLine="420" w:firstLineChars="0"/>
+        <w:rPr>
+          <w:rFonts w:hint="eastAsia" w:ascii="楷体" w:hAnsi="楷体" w:eastAsia="楷体" w:cs="楷体"/>
+          <w:b w:val="0"/>
+          <w:kern w:val="2"/>
+          <w:sz w:val="21"/>
+          <w:szCs w:val="24"/>
+          <w:lang w:val="en-US" w:eastAsia="zh-CN" w:bidi="ar-SA"/>
+        </w:rPr>
+      </w:pPr>
+      <w:r>
+        <w:rPr>
+          <w:rFonts w:hint="eastAsia" w:ascii="楷体" w:hAnsi="楷体" w:eastAsia="楷体" w:cs="楷体"/>
+          <w:b w:val="0"/>
+          <w:kern w:val="2"/>
+          <w:sz w:val="21"/>
+          <w:szCs w:val="24"/>
+          <w:lang w:val="en-US" w:eastAsia="zh-CN" w:bidi="ar-SA"/>
+        </w:rPr>
+        <w:t>PhpSpreadsheet是PHPExcel的下一个版本。它打破了兼容性，大大提高了代码库质量（命名空间，PSR</w:t>
+      </w:r>
+      <w:r>
+        <w:rPr>
+          <w:rFonts w:hint="eastAsia" w:ascii="楷体" w:hAnsi="楷体" w:eastAsia="楷体" w:cs="楷体"/>
+          <w:b w:val="0"/>
+          <w:kern w:val="2"/>
+          <w:sz w:val="21"/>
+          <w:szCs w:val="24"/>
+          <w:lang w:val="en-US" w:eastAsia="zh-CN" w:bidi="ar-SA"/>
+        </w:rPr>
+        <w:t>合规性，最新PHP语言功能的使用等）。</w:t>
+      </w:r>
+    </w:p>
+    <w:p>
+      <w:pPr>
+        <w:ind w:firstLine="420" w:firstLineChars="0"/>
+        <w:rPr>
+          <w:rFonts w:hint="eastAsia" w:ascii="楷体" w:hAnsi="楷体" w:eastAsia="楷体" w:cs="楷体"/>
+          <w:b w:val="0"/>
+          <w:kern w:val="2"/>
+          <w:sz w:val="21"/>
+          <w:szCs w:val="24"/>
+          <w:lang w:val="en-US" w:eastAsia="zh-CN" w:bidi="ar-SA"/>
+        </w:rPr>
+      </w:pPr>
+      <w:r>
+        <w:rPr>
+          <w:rFonts w:hint="eastAsia" w:ascii="楷体" w:hAnsi="楷体" w:eastAsia="楷体" w:cs="楷体"/>
+          <w:b w:val="0"/>
+          <w:kern w:val="2"/>
+          <w:sz w:val="21"/>
+          <w:szCs w:val="24"/>
+          <w:lang w:val="en-US" w:eastAsia="zh-CN" w:bidi="ar-SA"/>
+        </w:rPr>
+        <w:t>由于所有努力都转移到了PhpSpreadsheet，因此将不再维护PHPExcel。PHPExcel，补丁和新功能的所有贡献都应该针对PhpSpreadsheet开发分支。</w:t>
+      </w:r>
+    </w:p>
+    <w:p>
+      <w:pPr>
+        <w:rPr>
+          <w:rFonts w:hint="eastAsia" w:ascii="楷体" w:hAnsi="楷体" w:eastAsia="楷体" w:cs="楷体"/>
+          <w:b w:val="0"/>
+          <w:kern w:val="2"/>
+          <w:sz w:val="21"/>
+          <w:szCs w:val="24"/>
+          <w:lang w:val="en-US" w:eastAsia="zh-CN" w:bidi="ar-SA"/>
+        </w:rPr>
+      </w:pPr>
+      <w:r>
+        <w:rPr>
+          <w:rFonts w:hint="eastAsia" w:ascii="楷体" w:hAnsi="楷体" w:eastAsia="楷体" w:cs="楷体"/>
+          <w:b w:val="0"/>
+          <w:kern w:val="2"/>
+          <w:sz w:val="21"/>
+          <w:szCs w:val="24"/>
+          <w:lang w:val="en-US" w:eastAsia="zh-CN" w:bidi="ar-SA"/>
+        </w:rPr>
+        <w:t>二、Composer 中文网 / Packagist 中国全量镜像：https://www.phpcomposer.com/  打开安装包列表搜索phpspreadsheet；</w:t>
+      </w:r>
+    </w:p>
+    <w:p>
+      <w:pPr>
+        <w:rPr>
+          <w:rFonts w:hint="eastAsia" w:ascii="楷体" w:hAnsi="楷体" w:eastAsia="楷体" w:cs="楷体"/>
+          <w:b w:val="0"/>
+          <w:kern w:val="2"/>
+          <w:sz w:val="21"/>
+          <w:szCs w:val="24"/>
+          <w:lang w:val="en-US" w:eastAsia="zh-CN" w:bidi="ar-SA"/>
+        </w:rPr>
+      </w:pPr>
+      <w:r>
+        <w:rPr>
+          <w:rFonts w:hint="eastAsia" w:ascii="楷体" w:hAnsi="楷体" w:eastAsia="楷体" w:cs="楷体"/>
+          <w:b w:val="0"/>
+          <w:kern w:val="2"/>
+          <w:sz w:val="21"/>
+          <w:szCs w:val="24"/>
+          <w:lang w:val="en-US" w:eastAsia="zh-CN" w:bidi="ar-SA"/>
+        </w:rPr>
+        <w:t>资源链接：</w:t>
+      </w:r>
+    </w:p>
+    <w:p>
+      <w:pPr>
+        <w:rPr>
+          <w:rFonts w:ascii="宋体" w:hAnsi="宋体" w:eastAsia="宋体" w:cs="宋体"/>
+          <w:sz w:val="24"/>
+          <w:szCs w:val="24"/>
+        </w:rPr>
+      </w:pPr>
+      <w:r>
+        <w:rPr>
+          <w:rFonts w:ascii="宋体" w:hAnsi="宋体" w:eastAsia="宋体" w:cs="宋体"/>
+          <w:sz w:val="24"/>
+          <w:szCs w:val="24"/>
+        </w:rPr>
+        <w:fldChar w:fldCharType="begin"/>
+      </w:r>
+      <w:r>
+        <w:rPr>
+          <w:rFonts w:ascii="宋体" w:hAnsi="宋体" w:eastAsia="宋体" w:cs="宋体"/>
+          <w:sz w:val="24"/>
+          <w:szCs w:val="24"/>
+        </w:rPr>
+        <w:instrText xml:space="preserve"> HYPERLINK "https://packagist.org/packages/phpoffice/phpspreadsheet" </w:instrText>
+      </w:r>
+      <w:r>
+        <w:rPr>
+          <w:rFonts w:ascii="宋体" w:hAnsi="宋体" w:eastAsia="宋体" w:cs="宋体"/>
+          <w:sz w:val="24"/>
+          <w:szCs w:val="24"/>
+        </w:rPr>
+        <w:fldChar w:fldCharType="separate"/>
+      </w:r>
+      <w:r>
+        <w:rPr>
+          <w:rStyle w:val="6"/>
+          <w:rFonts w:ascii="宋体" w:hAnsi="宋体" w:eastAsia="宋体" w:cs="宋体"/>
+          <w:sz w:val="24"/>
+          <w:szCs w:val="24"/>
+        </w:rPr>
+        <w:t>https://packagist.org/packages/phpoffice/phpspreadsheet</w:t>
+      </w:r>
+      <w:r>
+        <w:rPr>
+          <w:rFonts w:ascii="宋体" w:hAnsi="宋体" w:eastAsia="宋体" w:cs="宋体"/>
+          <w:sz w:val="24"/>
+          <w:szCs w:val="24"/>
+        </w:rPr>
+        <w:fldChar w:fldCharType="end"/>
+      </w:r>
+      <w:r>
+        <w:rPr>
+          <w:rFonts w:ascii="宋体" w:hAnsi="宋体" w:eastAsia="宋体" w:cs="宋体"/>
+          <w:sz w:val="24"/>
+          <w:szCs w:val="24"/>
+        </w:rPr>
+        <w:t>   </w:t>
+      </w:r>
+    </w:p>
+    <w:p>
+      <w:pPr>
+        <w:rPr>
+          <w:rFonts w:hint="eastAsia" w:ascii="楷体" w:hAnsi="楷体" w:eastAsia="楷体" w:cs="楷体"/>
+          <w:b w:val="0"/>
+          <w:kern w:val="2"/>
+          <w:sz w:val="21"/>
+          <w:szCs w:val="24"/>
+          <w:lang w:val="en-US" w:eastAsia="zh-CN" w:bidi="ar-SA"/>
+        </w:rPr>
+      </w:pPr>
+      <w:r>
+        <w:rPr>
+          <w:rFonts w:hint="eastAsia" w:ascii="楷体" w:hAnsi="楷体" w:eastAsia="楷体" w:cs="楷体"/>
+          <w:b w:val="0"/>
+          <w:kern w:val="2"/>
+          <w:sz w:val="21"/>
+          <w:szCs w:val="24"/>
+          <w:lang w:val="en-US" w:eastAsia="zh-CN" w:bidi="ar-SA"/>
+        </w:rPr>
+        <w:t>复制命令 : composer require phpoffice/phpspreadsheet</w:t>
+      </w:r>
+    </w:p>
+    <w:p>
+      <w:pPr>
+        <w:rPr>
+          <w:rFonts w:hint="eastAsia" w:ascii="楷体" w:hAnsi="楷体" w:eastAsia="楷体" w:cs="楷体"/>
+          <w:b w:val="0"/>
+          <w:kern w:val="2"/>
+          <w:sz w:val="21"/>
+          <w:szCs w:val="24"/>
+          <w:lang w:val="en-US" w:eastAsia="zh-CN" w:bidi="ar-SA"/>
+        </w:rPr>
+      </w:pPr>
+      <w:r>
+        <w:rPr>
+          <w:rFonts w:hint="eastAsia" w:ascii="楷体" w:hAnsi="楷体" w:eastAsia="楷体" w:cs="楷体"/>
+          <w:b w:val="0"/>
+          <w:kern w:val="2"/>
+          <w:sz w:val="21"/>
+          <w:szCs w:val="24"/>
+          <w:lang w:val="en-US" w:eastAsia="zh-CN" w:bidi="ar-SA"/>
+        </w:rPr>
+        <w:t>三、创建Office类文件并封装，在需要导出Excel表的地方引入即可：</w:t>
+      </w:r>
+    </w:p>
+    <w:p>
+      <w:pPr>
+        <w:rPr>
+          <w:rFonts w:hint="eastAsia" w:ascii="楷体" w:hAnsi="楷体" w:eastAsia="楷体" w:cs="楷体"/>
+          <w:b w:val="0"/>
+          <w:kern w:val="2"/>
+          <w:sz w:val="21"/>
+          <w:szCs w:val="24"/>
+          <w:lang w:val="en-US" w:eastAsia="zh-CN" w:bidi="ar-SA"/>
+        </w:rPr>
+      </w:pPr>
+    </w:p>
+    <w:p>
+      <w:pPr>
+        <w:rPr>
+          <w:rFonts w:hint="eastAsia" w:ascii="楷体" w:hAnsi="楷体" w:eastAsia="楷体" w:cs="楷体"/>
+          <w:b w:val="0"/>
+          <w:kern w:val="2"/>
+          <w:sz w:val="21"/>
+          <w:szCs w:val="24"/>
+          <w:lang w:val="en-US" w:eastAsia="zh-CN" w:bidi="ar-SA"/>
+        </w:rPr>
+      </w:pPr>
+      <w:r>
+        <w:rPr>
+          <w:rFonts w:hint="eastAsia" w:ascii="楷体" w:hAnsi="楷体" w:eastAsia="楷体" w:cs="楷体"/>
+          <w:b w:val="0"/>
+          <w:kern w:val="2"/>
+          <w:sz w:val="21"/>
+          <w:szCs w:val="24"/>
+          <w:lang w:val="en-US" w:eastAsia="zh-CN" w:bidi="ar-SA"/>
+        </w:rPr>
+        <w:t xml:space="preserve">    &lt;?php</w:t>
+      </w:r>
+    </w:p>
+    <w:p>
+      <w:pPr>
+        <w:rPr>
+          <w:rFonts w:hint="eastAsia" w:ascii="楷体" w:hAnsi="楷体" w:eastAsia="楷体" w:cs="楷体"/>
+          <w:b w:val="0"/>
+          <w:kern w:val="2"/>
+          <w:sz w:val="21"/>
+          <w:szCs w:val="24"/>
+          <w:lang w:val="en-US" w:eastAsia="zh-CN" w:bidi="ar-SA"/>
+        </w:rPr>
+      </w:pPr>
+      <w:r>
+        <w:rPr>
+          <w:rFonts w:hint="eastAsia" w:ascii="楷体" w:hAnsi="楷体" w:eastAsia="楷体" w:cs="楷体"/>
+          <w:b w:val="0"/>
+          <w:kern w:val="2"/>
+          <w:sz w:val="21"/>
+          <w:szCs w:val="24"/>
+          <w:lang w:val="en-US" w:eastAsia="zh-CN" w:bidi="ar-SA"/>
+        </w:rPr>
+        <w:t xml:space="preserve">     </w:t>
+      </w:r>
+    </w:p>
+    <w:p>
+      <w:pPr>
+        <w:rPr>
+          <w:rFonts w:hint="eastAsia" w:ascii="楷体" w:hAnsi="楷体" w:eastAsia="楷体" w:cs="楷体"/>
+          <w:b w:val="0"/>
+          <w:kern w:val="2"/>
+          <w:sz w:val="21"/>
+          <w:szCs w:val="24"/>
+          <w:lang w:val="en-US" w:eastAsia="zh-CN" w:bidi="ar-SA"/>
+        </w:rPr>
+      </w:pPr>
+      <w:r>
+        <w:rPr>
+          <w:rFonts w:hint="eastAsia" w:ascii="楷体" w:hAnsi="楷体" w:eastAsia="楷体" w:cs="楷体"/>
+          <w:b w:val="0"/>
+          <w:kern w:val="2"/>
+          <w:sz w:val="21"/>
+          <w:szCs w:val="24"/>
+          <w:lang w:val="en-US" w:eastAsia="zh-CN" w:bidi="ar-SA"/>
+        </w:rPr>
+        <w:t xml:space="preserve">    namespace app\index\controller;</w:t>
+      </w:r>
+    </w:p>
+    <w:p>
+      <w:pPr>
+        <w:rPr>
+          <w:rFonts w:hint="eastAsia" w:ascii="楷体" w:hAnsi="楷体" w:eastAsia="楷体" w:cs="楷体"/>
+          <w:b w:val="0"/>
+          <w:kern w:val="2"/>
+          <w:sz w:val="21"/>
+          <w:szCs w:val="24"/>
+          <w:lang w:val="en-US" w:eastAsia="zh-CN" w:bidi="ar-SA"/>
+        </w:rPr>
+      </w:pPr>
+      <w:r>
+        <w:rPr>
+          <w:rFonts w:hint="eastAsia" w:ascii="楷体" w:hAnsi="楷体" w:eastAsia="楷体" w:cs="楷体"/>
+          <w:b w:val="0"/>
+          <w:kern w:val="2"/>
+          <w:sz w:val="21"/>
+          <w:szCs w:val="24"/>
+          <w:lang w:val="en-US" w:eastAsia="zh-CN" w:bidi="ar-SA"/>
+        </w:rPr>
+        <w:t xml:space="preserve">     </w:t>
+      </w:r>
+    </w:p>
+    <w:p>
+      <w:pPr>
+        <w:rPr>
+          <w:rFonts w:hint="eastAsia" w:ascii="楷体" w:hAnsi="楷体" w:eastAsia="楷体" w:cs="楷体"/>
+          <w:b w:val="0"/>
+          <w:kern w:val="2"/>
+          <w:sz w:val="21"/>
+          <w:szCs w:val="24"/>
+          <w:lang w:val="en-US" w:eastAsia="zh-CN" w:bidi="ar-SA"/>
+        </w:rPr>
+      </w:pPr>
+      <w:r>
+        <w:rPr>
+          <w:rFonts w:hint="eastAsia" w:ascii="楷体" w:hAnsi="楷体" w:eastAsia="楷体" w:cs="楷体"/>
+          <w:b w:val="0"/>
+          <w:kern w:val="2"/>
+          <w:sz w:val="21"/>
+          <w:szCs w:val="24"/>
+          <w:lang w:val="en-US" w:eastAsia="zh-CN" w:bidi="ar-SA"/>
+        </w:rPr>
+        <w:t xml:space="preserve">     </w:t>
+      </w:r>
+    </w:p>
+    <w:p>
+      <w:pPr>
+        <w:rPr>
+          <w:rFonts w:hint="eastAsia" w:ascii="楷体" w:hAnsi="楷体" w:eastAsia="楷体" w:cs="楷体"/>
+          <w:b w:val="0"/>
+          <w:kern w:val="2"/>
+          <w:sz w:val="21"/>
+          <w:szCs w:val="24"/>
+          <w:lang w:val="en-US" w:eastAsia="zh-CN" w:bidi="ar-SA"/>
+        </w:rPr>
+      </w:pPr>
+      <w:r>
+        <w:rPr>
+          <w:rFonts w:hint="eastAsia" w:ascii="楷体" w:hAnsi="楷体" w:eastAsia="楷体" w:cs="楷体"/>
+          <w:b w:val="0"/>
+          <w:kern w:val="2"/>
+          <w:sz w:val="21"/>
+          <w:szCs w:val="24"/>
+          <w:lang w:val="en-US" w:eastAsia="zh-CN" w:bidi="ar-SA"/>
+        </w:rPr>
+        <w:t xml:space="preserve">    use PhpOffice\PhpSpreadsheet\Spreadsheet;</w:t>
+      </w:r>
+    </w:p>
+    <w:p>
+      <w:pPr>
+        <w:rPr>
+          <w:rFonts w:hint="eastAsia" w:ascii="楷体" w:hAnsi="楷体" w:eastAsia="楷体" w:cs="楷体"/>
+          <w:b w:val="0"/>
+          <w:kern w:val="2"/>
+          <w:sz w:val="21"/>
+          <w:szCs w:val="24"/>
+          <w:lang w:val="en-US" w:eastAsia="zh-CN" w:bidi="ar-SA"/>
+        </w:rPr>
+      </w:pPr>
+      <w:r>
+        <w:rPr>
+          <w:rFonts w:hint="eastAsia" w:ascii="楷体" w:hAnsi="楷体" w:eastAsia="楷体" w:cs="楷体"/>
+          <w:b w:val="0"/>
+          <w:kern w:val="2"/>
+          <w:sz w:val="21"/>
+          <w:szCs w:val="24"/>
+          <w:lang w:val="en-US" w:eastAsia="zh-CN" w:bidi="ar-SA"/>
+        </w:rPr>
+        <w:t xml:space="preserve">    use PhpOffice\PhpSpreadsheet\Writer\Xlsx;</w:t>
+      </w:r>
+    </w:p>
+    <w:p>
+      <w:pPr>
+        <w:rPr>
+          <w:rFonts w:hint="eastAsia" w:ascii="楷体" w:hAnsi="楷体" w:eastAsia="楷体" w:cs="楷体"/>
+          <w:b w:val="0"/>
+          <w:kern w:val="2"/>
+          <w:sz w:val="21"/>
+          <w:szCs w:val="24"/>
+          <w:lang w:val="en-US" w:eastAsia="zh-CN" w:bidi="ar-SA"/>
+        </w:rPr>
+      </w:pPr>
+      <w:r>
+        <w:rPr>
+          <w:rFonts w:hint="eastAsia" w:ascii="楷体" w:hAnsi="楷体" w:eastAsia="楷体" w:cs="楷体"/>
+          <w:b w:val="0"/>
+          <w:kern w:val="2"/>
+          <w:sz w:val="21"/>
+          <w:szCs w:val="24"/>
+          <w:lang w:val="en-US" w:eastAsia="zh-CN" w:bidi="ar-SA"/>
+        </w:rPr>
+        <w:t xml:space="preserve">     </w:t>
+      </w:r>
+    </w:p>
+    <w:p>
+      <w:pPr>
+        <w:rPr>
+          <w:rFonts w:hint="eastAsia" w:ascii="楷体" w:hAnsi="楷体" w:eastAsia="楷体" w:cs="楷体"/>
+          <w:b w:val="0"/>
+          <w:kern w:val="2"/>
+          <w:sz w:val="21"/>
+          <w:szCs w:val="24"/>
+          <w:lang w:val="en-US" w:eastAsia="zh-CN" w:bidi="ar-SA"/>
+        </w:rPr>
+      </w:pPr>
+      <w:r>
+        <w:rPr>
+          <w:rFonts w:hint="eastAsia" w:ascii="楷体" w:hAnsi="楷体" w:eastAsia="楷体" w:cs="楷体"/>
+          <w:b w:val="0"/>
+          <w:kern w:val="2"/>
+          <w:sz w:val="21"/>
+          <w:szCs w:val="24"/>
+          <w:lang w:val="en-US" w:eastAsia="zh-CN" w:bidi="ar-SA"/>
+        </w:rPr>
+        <w:t xml:space="preserve">    class Office</w:t>
+      </w:r>
+    </w:p>
+    <w:p>
+      <w:pPr>
+        <w:rPr>
+          <w:rFonts w:hint="eastAsia" w:ascii="楷体" w:hAnsi="楷体" w:eastAsia="楷体" w:cs="楷体"/>
+          <w:b w:val="0"/>
+          <w:kern w:val="2"/>
+          <w:sz w:val="21"/>
+          <w:szCs w:val="24"/>
+          <w:lang w:val="en-US" w:eastAsia="zh-CN" w:bidi="ar-SA"/>
+        </w:rPr>
+      </w:pPr>
+      <w:r>
+        <w:rPr>
+          <w:rFonts w:hint="eastAsia" w:ascii="楷体" w:hAnsi="楷体" w:eastAsia="楷体" w:cs="楷体"/>
+          <w:b w:val="0"/>
+          <w:kern w:val="2"/>
+          <w:sz w:val="21"/>
+          <w:szCs w:val="24"/>
+          <w:lang w:val="en-US" w:eastAsia="zh-CN" w:bidi="ar-SA"/>
+        </w:rPr>
+        <w:t xml:space="preserve">    {</w:t>
+      </w:r>
+    </w:p>
+    <w:p>
+      <w:pPr>
+        <w:rPr>
+          <w:rFonts w:hint="eastAsia" w:ascii="楷体" w:hAnsi="楷体" w:eastAsia="楷体" w:cs="楷体"/>
+          <w:b w:val="0"/>
+          <w:kern w:val="2"/>
+          <w:sz w:val="21"/>
+          <w:szCs w:val="24"/>
+          <w:lang w:val="en-US" w:eastAsia="zh-CN" w:bidi="ar-SA"/>
+        </w:rPr>
+      </w:pPr>
+      <w:r>
+        <w:rPr>
+          <w:rFonts w:hint="eastAsia" w:ascii="楷体" w:hAnsi="楷体" w:eastAsia="楷体" w:cs="楷体"/>
+          <w:b w:val="0"/>
+          <w:kern w:val="2"/>
+          <w:sz w:val="21"/>
+          <w:szCs w:val="24"/>
+          <w:lang w:val="en-US" w:eastAsia="zh-CN" w:bidi="ar-SA"/>
+        </w:rPr>
+        <w:t xml:space="preserve">     </w:t>
+      </w:r>
+    </w:p>
+    <w:p>
+      <w:pPr>
+        <w:rPr>
+          <w:rFonts w:hint="eastAsia" w:ascii="楷体" w:hAnsi="楷体" w:eastAsia="楷体" w:cs="楷体"/>
+          <w:b w:val="0"/>
+          <w:kern w:val="2"/>
+          <w:sz w:val="21"/>
+          <w:szCs w:val="24"/>
+          <w:lang w:val="en-US" w:eastAsia="zh-CN" w:bidi="ar-SA"/>
+        </w:rPr>
+      </w:pPr>
+      <w:r>
+        <w:rPr>
+          <w:rFonts w:hint="eastAsia" w:ascii="楷体" w:hAnsi="楷体" w:eastAsia="楷体" w:cs="楷体"/>
+          <w:b w:val="0"/>
+          <w:kern w:val="2"/>
+          <w:sz w:val="21"/>
+          <w:szCs w:val="24"/>
+          <w:lang w:val="en-US" w:eastAsia="zh-CN" w:bidi="ar-SA"/>
+        </w:rPr>
+        <w:t xml:space="preserve">        /**</w:t>
+      </w:r>
+    </w:p>
+    <w:p>
+      <w:pPr>
+        <w:rPr>
+          <w:rFonts w:hint="eastAsia" w:ascii="楷体" w:hAnsi="楷体" w:eastAsia="楷体" w:cs="楷体"/>
+          <w:b w:val="0"/>
+          <w:kern w:val="2"/>
+          <w:sz w:val="21"/>
+          <w:szCs w:val="24"/>
+          <w:lang w:val="en-US" w:eastAsia="zh-CN" w:bidi="ar-SA"/>
+        </w:rPr>
+      </w:pPr>
+      <w:r>
+        <w:rPr>
+          <w:rFonts w:hint="eastAsia" w:ascii="楷体" w:hAnsi="楷体" w:eastAsia="楷体" w:cs="楷体"/>
+          <w:b w:val="0"/>
+          <w:kern w:val="2"/>
+          <w:sz w:val="21"/>
+          <w:szCs w:val="24"/>
+          <w:lang w:val="en-US" w:eastAsia="zh-CN" w:bidi="ar-SA"/>
+        </w:rPr>
+        <w:t xml:space="preserve">         * 导出excel表</w:t>
+      </w:r>
+    </w:p>
+    <w:p>
+      <w:pPr>
+        <w:rPr>
+          <w:rFonts w:hint="eastAsia" w:ascii="楷体" w:hAnsi="楷体" w:eastAsia="楷体" w:cs="楷体"/>
+          <w:b w:val="0"/>
+          <w:kern w:val="2"/>
+          <w:sz w:val="21"/>
+          <w:szCs w:val="24"/>
+          <w:lang w:val="en-US" w:eastAsia="zh-CN" w:bidi="ar-SA"/>
+        </w:rPr>
+      </w:pPr>
+      <w:r>
+        <w:rPr>
+          <w:rFonts w:hint="eastAsia" w:ascii="楷体" w:hAnsi="楷体" w:eastAsia="楷体" w:cs="楷体"/>
+          <w:b w:val="0"/>
+          <w:kern w:val="2"/>
+          <w:sz w:val="21"/>
+          <w:szCs w:val="24"/>
+          <w:lang w:val="en-US" w:eastAsia="zh-CN" w:bidi="ar-SA"/>
+        </w:rPr>
+        <w:t xml:space="preserve">         * $data：要导出excel表的数据，接受一个二维数组</w:t>
+      </w:r>
+    </w:p>
+    <w:p>
+      <w:pPr>
+        <w:rPr>
+          <w:rFonts w:hint="eastAsia" w:ascii="楷体" w:hAnsi="楷体" w:eastAsia="楷体" w:cs="楷体"/>
+          <w:b w:val="0"/>
+          <w:kern w:val="2"/>
+          <w:sz w:val="21"/>
+          <w:szCs w:val="24"/>
+          <w:lang w:val="en-US" w:eastAsia="zh-CN" w:bidi="ar-SA"/>
+        </w:rPr>
+      </w:pPr>
+      <w:r>
+        <w:rPr>
+          <w:rFonts w:hint="eastAsia" w:ascii="楷体" w:hAnsi="楷体" w:eastAsia="楷体" w:cs="楷体"/>
+          <w:b w:val="0"/>
+          <w:kern w:val="2"/>
+          <w:sz w:val="21"/>
+          <w:szCs w:val="24"/>
+          <w:lang w:val="en-US" w:eastAsia="zh-CN" w:bidi="ar-SA"/>
+        </w:rPr>
+        <w:t xml:space="preserve">         * $name：excel表的表名</w:t>
+      </w:r>
+    </w:p>
+    <w:p>
+      <w:pPr>
+        <w:rPr>
+          <w:rFonts w:hint="eastAsia" w:ascii="楷体" w:hAnsi="楷体" w:eastAsia="楷体" w:cs="楷体"/>
+          <w:b w:val="0"/>
+          <w:kern w:val="2"/>
+          <w:sz w:val="21"/>
+          <w:szCs w:val="24"/>
+          <w:lang w:val="en-US" w:eastAsia="zh-CN" w:bidi="ar-SA"/>
+        </w:rPr>
+      </w:pPr>
+      <w:r>
+        <w:rPr>
+          <w:rFonts w:hint="eastAsia" w:ascii="楷体" w:hAnsi="楷体" w:eastAsia="楷体" w:cs="楷体"/>
+          <w:b w:val="0"/>
+          <w:kern w:val="2"/>
+          <w:sz w:val="21"/>
+          <w:szCs w:val="24"/>
+          <w:lang w:val="en-US" w:eastAsia="zh-CN" w:bidi="ar-SA"/>
+        </w:rPr>
+        <w:t xml:space="preserve">         * $head：excel表的表头，接受一个一维数组</w:t>
+      </w:r>
+    </w:p>
+    <w:p>
+      <w:pPr>
+        <w:rPr>
+          <w:rFonts w:hint="eastAsia" w:ascii="楷体" w:hAnsi="楷体" w:eastAsia="楷体" w:cs="楷体"/>
+          <w:b w:val="0"/>
+          <w:kern w:val="2"/>
+          <w:sz w:val="21"/>
+          <w:szCs w:val="24"/>
+          <w:lang w:val="en-US" w:eastAsia="zh-CN" w:bidi="ar-SA"/>
+        </w:rPr>
+      </w:pPr>
+      <w:r>
+        <w:rPr>
+          <w:rFonts w:hint="eastAsia" w:ascii="楷体" w:hAnsi="楷体" w:eastAsia="楷体" w:cs="楷体"/>
+          <w:b w:val="0"/>
+          <w:kern w:val="2"/>
+          <w:sz w:val="21"/>
+          <w:szCs w:val="24"/>
+          <w:lang w:val="en-US" w:eastAsia="zh-CN" w:bidi="ar-SA"/>
+        </w:rPr>
+        <w:t xml:space="preserve">         * $key：$data中对应表头的键的数组，接受一个一维数组</w:t>
+      </w:r>
+    </w:p>
+    <w:p>
+      <w:pPr>
+        <w:rPr>
+          <w:rFonts w:hint="eastAsia" w:ascii="楷体" w:hAnsi="楷体" w:eastAsia="楷体" w:cs="楷体"/>
+          <w:b w:val="0"/>
+          <w:kern w:val="2"/>
+          <w:sz w:val="21"/>
+          <w:szCs w:val="24"/>
+          <w:lang w:val="en-US" w:eastAsia="zh-CN" w:bidi="ar-SA"/>
+        </w:rPr>
+      </w:pPr>
+      <w:r>
+        <w:rPr>
+          <w:rFonts w:hint="eastAsia" w:ascii="楷体" w:hAnsi="楷体" w:eastAsia="楷体" w:cs="楷体"/>
+          <w:b w:val="0"/>
+          <w:kern w:val="2"/>
+          <w:sz w:val="21"/>
+          <w:szCs w:val="24"/>
+          <w:lang w:val="en-US" w:eastAsia="zh-CN" w:bidi="ar-SA"/>
+        </w:rPr>
+        <w:t xml:space="preserve">         * 备注：此函数缺点是，表头（对应列数）不能超过26；</w:t>
+      </w:r>
+    </w:p>
+    <w:p>
+      <w:pPr>
+        <w:rPr>
+          <w:rFonts w:hint="eastAsia" w:ascii="楷体" w:hAnsi="楷体" w:eastAsia="楷体" w:cs="楷体"/>
+          <w:b w:val="0"/>
+          <w:kern w:val="2"/>
+          <w:sz w:val="21"/>
+          <w:szCs w:val="24"/>
+          <w:lang w:val="en-US" w:eastAsia="zh-CN" w:bidi="ar-SA"/>
+        </w:rPr>
+      </w:pPr>
+      <w:r>
+        <w:rPr>
+          <w:rFonts w:hint="eastAsia" w:ascii="楷体" w:hAnsi="楷体" w:eastAsia="楷体" w:cs="楷体"/>
+          <w:b w:val="0"/>
+          <w:kern w:val="2"/>
+          <w:sz w:val="21"/>
+          <w:szCs w:val="24"/>
+          <w:lang w:val="en-US" w:eastAsia="zh-CN" w:bidi="ar-SA"/>
+        </w:rPr>
+        <w:t xml:space="preserve">         *循环不够灵活，一个单元格中不方便存放两个数据库字段的值</w:t>
+      </w:r>
+    </w:p>
+    <w:p>
+      <w:pPr>
+        <w:rPr>
+          <w:rFonts w:hint="eastAsia" w:ascii="楷体" w:hAnsi="楷体" w:eastAsia="楷体" w:cs="楷体"/>
+          <w:b w:val="0"/>
+          <w:kern w:val="2"/>
+          <w:sz w:val="21"/>
+          <w:szCs w:val="24"/>
+          <w:lang w:val="en-US" w:eastAsia="zh-CN" w:bidi="ar-SA"/>
+        </w:rPr>
+      </w:pPr>
+      <w:r>
+        <w:rPr>
+          <w:rFonts w:hint="eastAsia" w:ascii="楷体" w:hAnsi="楷体" w:eastAsia="楷体" w:cs="楷体"/>
+          <w:b w:val="0"/>
+          <w:kern w:val="2"/>
+          <w:sz w:val="21"/>
+          <w:szCs w:val="24"/>
+          <w:lang w:val="en-US" w:eastAsia="zh-CN" w:bidi="ar-SA"/>
+        </w:rPr>
+        <w:t xml:space="preserve">         */</w:t>
+      </w:r>
+    </w:p>
+    <w:p>
+      <w:pPr>
+        <w:rPr>
+          <w:rFonts w:hint="eastAsia" w:ascii="楷体" w:hAnsi="楷体" w:eastAsia="楷体" w:cs="楷体"/>
+          <w:b w:val="0"/>
+          <w:kern w:val="2"/>
+          <w:sz w:val="21"/>
+          <w:szCs w:val="24"/>
+          <w:lang w:val="en-US" w:eastAsia="zh-CN" w:bidi="ar-SA"/>
+        </w:rPr>
+      </w:pPr>
+      <w:r>
+        <w:rPr>
+          <w:rFonts w:hint="eastAsia" w:ascii="楷体" w:hAnsi="楷体" w:eastAsia="楷体" w:cs="楷体"/>
+          <w:b w:val="0"/>
+          <w:kern w:val="2"/>
+          <w:sz w:val="21"/>
+          <w:szCs w:val="24"/>
+          <w:lang w:val="en-US" w:eastAsia="zh-CN" w:bidi="ar-SA"/>
+        </w:rPr>
+        <w:t xml:space="preserve">        public function outdata($name='测试表', $data=[], $head=[], $keys=[])</w:t>
+      </w:r>
+    </w:p>
+    <w:p>
+      <w:pPr>
+        <w:rPr>
+          <w:rFonts w:hint="eastAsia" w:ascii="楷体" w:hAnsi="楷体" w:eastAsia="楷体" w:cs="楷体"/>
+          <w:b w:val="0"/>
+          <w:kern w:val="2"/>
+          <w:sz w:val="21"/>
+          <w:szCs w:val="24"/>
+          <w:lang w:val="en-US" w:eastAsia="zh-CN" w:bidi="ar-SA"/>
+        </w:rPr>
+      </w:pPr>
+      <w:r>
+        <w:rPr>
+          <w:rFonts w:hint="eastAsia" w:ascii="楷体" w:hAnsi="楷体" w:eastAsia="楷体" w:cs="楷体"/>
+          <w:b w:val="0"/>
+          <w:kern w:val="2"/>
+          <w:sz w:val="21"/>
+          <w:szCs w:val="24"/>
+          <w:lang w:val="en-US" w:eastAsia="zh-CN" w:bidi="ar-SA"/>
+        </w:rPr>
+        <w:t xml:space="preserve">        {</w:t>
+      </w:r>
+    </w:p>
+    <w:p>
+      <w:pPr>
+        <w:rPr>
+          <w:rFonts w:hint="eastAsia" w:ascii="楷体" w:hAnsi="楷体" w:eastAsia="楷体" w:cs="楷体"/>
+          <w:b w:val="0"/>
+          <w:kern w:val="2"/>
+          <w:sz w:val="21"/>
+          <w:szCs w:val="24"/>
+          <w:lang w:val="en-US" w:eastAsia="zh-CN" w:bidi="ar-SA"/>
+        </w:rPr>
+      </w:pPr>
+      <w:r>
+        <w:rPr>
+          <w:rFonts w:hint="eastAsia" w:ascii="楷体" w:hAnsi="楷体" w:eastAsia="楷体" w:cs="楷体"/>
+          <w:b w:val="0"/>
+          <w:kern w:val="2"/>
+          <w:sz w:val="21"/>
+          <w:szCs w:val="24"/>
+          <w:lang w:val="en-US" w:eastAsia="zh-CN" w:bidi="ar-SA"/>
+        </w:rPr>
+        <w:t xml:space="preserve">            $count = count($head);  //计算表头数量</w:t>
+      </w:r>
+    </w:p>
+    <w:p>
+      <w:pPr>
+        <w:rPr>
+          <w:rFonts w:hint="eastAsia" w:ascii="楷体" w:hAnsi="楷体" w:eastAsia="楷体" w:cs="楷体"/>
+          <w:b w:val="0"/>
+          <w:kern w:val="2"/>
+          <w:sz w:val="21"/>
+          <w:szCs w:val="24"/>
+          <w:lang w:val="en-US" w:eastAsia="zh-CN" w:bidi="ar-SA"/>
+        </w:rPr>
+      </w:pPr>
+      <w:r>
+        <w:rPr>
+          <w:rFonts w:hint="eastAsia" w:ascii="楷体" w:hAnsi="楷体" w:eastAsia="楷体" w:cs="楷体"/>
+          <w:b w:val="0"/>
+          <w:kern w:val="2"/>
+          <w:sz w:val="21"/>
+          <w:szCs w:val="24"/>
+          <w:lang w:val="en-US" w:eastAsia="zh-CN" w:bidi="ar-SA"/>
+        </w:rPr>
+        <w:t xml:space="preserve">     </w:t>
+      </w:r>
+    </w:p>
+    <w:p>
+      <w:pPr>
+        <w:rPr>
+          <w:rFonts w:hint="eastAsia" w:ascii="楷体" w:hAnsi="楷体" w:eastAsia="楷体" w:cs="楷体"/>
+          <w:b w:val="0"/>
+          <w:kern w:val="2"/>
+          <w:sz w:val="21"/>
+          <w:szCs w:val="24"/>
+          <w:lang w:val="en-US" w:eastAsia="zh-CN" w:bidi="ar-SA"/>
+        </w:rPr>
+      </w:pPr>
+      <w:r>
+        <w:rPr>
+          <w:rFonts w:hint="eastAsia" w:ascii="楷体" w:hAnsi="楷体" w:eastAsia="楷体" w:cs="楷体"/>
+          <w:b w:val="0"/>
+          <w:kern w:val="2"/>
+          <w:sz w:val="21"/>
+          <w:szCs w:val="24"/>
+          <w:lang w:val="en-US" w:eastAsia="zh-CN" w:bidi="ar-SA"/>
+        </w:rPr>
+        <w:t xml:space="preserve">            $spreadsheet = new Spreadsheet();</w:t>
+      </w:r>
+    </w:p>
+    <w:p>
+      <w:pPr>
+        <w:rPr>
+          <w:rFonts w:hint="eastAsia" w:ascii="楷体" w:hAnsi="楷体" w:eastAsia="楷体" w:cs="楷体"/>
+          <w:b w:val="0"/>
+          <w:kern w:val="2"/>
+          <w:sz w:val="21"/>
+          <w:szCs w:val="24"/>
+          <w:lang w:val="en-US" w:eastAsia="zh-CN" w:bidi="ar-SA"/>
+        </w:rPr>
+      </w:pPr>
+      <w:r>
+        <w:rPr>
+          <w:rFonts w:hint="eastAsia" w:ascii="楷体" w:hAnsi="楷体" w:eastAsia="楷体" w:cs="楷体"/>
+          <w:b w:val="0"/>
+          <w:kern w:val="2"/>
+          <w:sz w:val="21"/>
+          <w:szCs w:val="24"/>
+          <w:lang w:val="en-US" w:eastAsia="zh-CN" w:bidi="ar-SA"/>
+        </w:rPr>
+        <w:t xml:space="preserve">            $sheet = $spreadsheet-&gt;getActiveSheet();</w:t>
+      </w:r>
+    </w:p>
+    <w:p>
+      <w:pPr>
+        <w:rPr>
+          <w:rFonts w:hint="eastAsia" w:ascii="楷体" w:hAnsi="楷体" w:eastAsia="楷体" w:cs="楷体"/>
+          <w:b w:val="0"/>
+          <w:kern w:val="2"/>
+          <w:sz w:val="21"/>
+          <w:szCs w:val="24"/>
+          <w:lang w:val="en-US" w:eastAsia="zh-CN" w:bidi="ar-SA"/>
+        </w:rPr>
+      </w:pPr>
+      <w:r>
+        <w:rPr>
+          <w:rFonts w:hint="eastAsia" w:ascii="楷体" w:hAnsi="楷体" w:eastAsia="楷体" w:cs="楷体"/>
+          <w:b w:val="0"/>
+          <w:kern w:val="2"/>
+          <w:sz w:val="21"/>
+          <w:szCs w:val="24"/>
+          <w:lang w:val="en-US" w:eastAsia="zh-CN" w:bidi="ar-SA"/>
+        </w:rPr>
+        <w:t xml:space="preserve">     </w:t>
+      </w:r>
+    </w:p>
+    <w:p>
+      <w:pPr>
+        <w:rPr>
+          <w:rFonts w:hint="eastAsia" w:ascii="楷体" w:hAnsi="楷体" w:eastAsia="楷体" w:cs="楷体"/>
+          <w:b w:val="0"/>
+          <w:kern w:val="2"/>
+          <w:sz w:val="21"/>
+          <w:szCs w:val="24"/>
+          <w:lang w:val="en-US" w:eastAsia="zh-CN" w:bidi="ar-SA"/>
+        </w:rPr>
+      </w:pPr>
+      <w:r>
+        <w:rPr>
+          <w:rFonts w:hint="eastAsia" w:ascii="楷体" w:hAnsi="楷体" w:eastAsia="楷体" w:cs="楷体"/>
+          <w:b w:val="0"/>
+          <w:kern w:val="2"/>
+          <w:sz w:val="21"/>
+          <w:szCs w:val="24"/>
+          <w:lang w:val="en-US" w:eastAsia="zh-CN" w:bidi="ar-SA"/>
+        </w:rPr>
+        <w:t xml:space="preserve">            for ($i = 65; $i &lt; $count + 65; $i++) {     //数字转字母从65开始，循环设置表头：</w:t>
+      </w:r>
+    </w:p>
+    <w:p>
+      <w:pPr>
+        <w:rPr>
+          <w:rFonts w:hint="eastAsia" w:ascii="楷体" w:hAnsi="楷体" w:eastAsia="楷体" w:cs="楷体"/>
+          <w:b w:val="0"/>
+          <w:kern w:val="2"/>
+          <w:sz w:val="21"/>
+          <w:szCs w:val="24"/>
+          <w:lang w:val="en-US" w:eastAsia="zh-CN" w:bidi="ar-SA"/>
+        </w:rPr>
+      </w:pPr>
+      <w:r>
+        <w:rPr>
+          <w:rFonts w:hint="eastAsia" w:ascii="楷体" w:hAnsi="楷体" w:eastAsia="楷体" w:cs="楷体"/>
+          <w:b w:val="0"/>
+          <w:kern w:val="2"/>
+          <w:sz w:val="21"/>
+          <w:szCs w:val="24"/>
+          <w:lang w:val="en-US" w:eastAsia="zh-CN" w:bidi="ar-SA"/>
+        </w:rPr>
+        <w:t xml:space="preserve">                $sheet-&gt;setCellValue(strtoupper(chr($i)) . '1', $head[$i - 65]);</w:t>
+      </w:r>
+    </w:p>
+    <w:p>
+      <w:pPr>
+        <w:rPr>
+          <w:rFonts w:hint="eastAsia" w:ascii="楷体" w:hAnsi="楷体" w:eastAsia="楷体" w:cs="楷体"/>
+          <w:b w:val="0"/>
+          <w:kern w:val="2"/>
+          <w:sz w:val="21"/>
+          <w:szCs w:val="24"/>
+          <w:lang w:val="en-US" w:eastAsia="zh-CN" w:bidi="ar-SA"/>
+        </w:rPr>
+      </w:pPr>
+      <w:r>
+        <w:rPr>
+          <w:rFonts w:hint="eastAsia" w:ascii="楷体" w:hAnsi="楷体" w:eastAsia="楷体" w:cs="楷体"/>
+          <w:b w:val="0"/>
+          <w:kern w:val="2"/>
+          <w:sz w:val="21"/>
+          <w:szCs w:val="24"/>
+          <w:lang w:val="en-US" w:eastAsia="zh-CN" w:bidi="ar-SA"/>
+        </w:rPr>
+        <w:t xml:space="preserve">            }</w:t>
+      </w:r>
+    </w:p>
+    <w:p>
+      <w:pPr>
+        <w:rPr>
+          <w:rFonts w:hint="eastAsia" w:ascii="楷体" w:hAnsi="楷体" w:eastAsia="楷体" w:cs="楷体"/>
+          <w:b w:val="0"/>
+          <w:kern w:val="2"/>
+          <w:sz w:val="21"/>
+          <w:szCs w:val="24"/>
+          <w:lang w:val="en-US" w:eastAsia="zh-CN" w:bidi="ar-SA"/>
+        </w:rPr>
+      </w:pPr>
+      <w:r>
+        <w:rPr>
+          <w:rFonts w:hint="eastAsia" w:ascii="楷体" w:hAnsi="楷体" w:eastAsia="楷体" w:cs="楷体"/>
+          <w:b w:val="0"/>
+          <w:kern w:val="2"/>
+          <w:sz w:val="21"/>
+          <w:szCs w:val="24"/>
+          <w:lang w:val="en-US" w:eastAsia="zh-CN" w:bidi="ar-SA"/>
+        </w:rPr>
+        <w:t xml:space="preserve">     </w:t>
+      </w:r>
+    </w:p>
+    <w:p>
+      <w:pPr>
+        <w:rPr>
+          <w:rFonts w:hint="eastAsia" w:ascii="楷体" w:hAnsi="楷体" w:eastAsia="楷体" w:cs="楷体"/>
+          <w:b w:val="0"/>
+          <w:kern w:val="2"/>
+          <w:sz w:val="21"/>
+          <w:szCs w:val="24"/>
+          <w:lang w:val="en-US" w:eastAsia="zh-CN" w:bidi="ar-SA"/>
+        </w:rPr>
+      </w:pPr>
+      <w:r>
+        <w:rPr>
+          <w:rFonts w:hint="eastAsia" w:ascii="楷体" w:hAnsi="楷体" w:eastAsia="楷体" w:cs="楷体"/>
+          <w:b w:val="0"/>
+          <w:kern w:val="2"/>
+          <w:sz w:val="21"/>
+          <w:szCs w:val="24"/>
+          <w:lang w:val="en-US" w:eastAsia="zh-CN" w:bidi="ar-SA"/>
+        </w:rPr>
+        <w:t xml:space="preserve">            /*--------------开始从数据库提取信息插入Excel表中------------------*/</w:t>
+      </w:r>
+    </w:p>
+    <w:p>
+      <w:pPr>
+        <w:rPr>
+          <w:rFonts w:hint="eastAsia" w:ascii="楷体" w:hAnsi="楷体" w:eastAsia="楷体" w:cs="楷体"/>
+          <w:b w:val="0"/>
+          <w:kern w:val="2"/>
+          <w:sz w:val="21"/>
+          <w:szCs w:val="24"/>
+          <w:lang w:val="en-US" w:eastAsia="zh-CN" w:bidi="ar-SA"/>
+        </w:rPr>
+      </w:pPr>
+      <w:r>
+        <w:rPr>
+          <w:rFonts w:hint="eastAsia" w:ascii="楷体" w:hAnsi="楷体" w:eastAsia="楷体" w:cs="楷体"/>
+          <w:b w:val="0"/>
+          <w:kern w:val="2"/>
+          <w:sz w:val="21"/>
+          <w:szCs w:val="24"/>
+          <w:lang w:val="en-US" w:eastAsia="zh-CN" w:bidi="ar-SA"/>
+        </w:rPr>
+        <w:t xml:space="preserve">     </w:t>
+      </w:r>
+    </w:p>
+    <w:p>
+      <w:pPr>
+        <w:rPr>
+          <w:rFonts w:hint="eastAsia" w:ascii="楷体" w:hAnsi="楷体" w:eastAsia="楷体" w:cs="楷体"/>
+          <w:b w:val="0"/>
+          <w:kern w:val="2"/>
+          <w:sz w:val="21"/>
+          <w:szCs w:val="24"/>
+          <w:lang w:val="en-US" w:eastAsia="zh-CN" w:bidi="ar-SA"/>
+        </w:rPr>
+      </w:pPr>
+      <w:r>
+        <w:rPr>
+          <w:rFonts w:hint="eastAsia" w:ascii="楷体" w:hAnsi="楷体" w:eastAsia="楷体" w:cs="楷体"/>
+          <w:b w:val="0"/>
+          <w:kern w:val="2"/>
+          <w:sz w:val="21"/>
+          <w:szCs w:val="24"/>
+          <w:lang w:val="en-US" w:eastAsia="zh-CN" w:bidi="ar-SA"/>
+        </w:rPr>
+        <w:t xml:space="preserve">     </w:t>
+      </w:r>
+    </w:p>
+    <w:p>
+      <w:pPr>
+        <w:rPr>
+          <w:rFonts w:hint="eastAsia" w:ascii="楷体" w:hAnsi="楷体" w:eastAsia="楷体" w:cs="楷体"/>
+          <w:b w:val="0"/>
+          <w:kern w:val="2"/>
+          <w:sz w:val="21"/>
+          <w:szCs w:val="24"/>
+          <w:lang w:val="en-US" w:eastAsia="zh-CN" w:bidi="ar-SA"/>
+        </w:rPr>
+      </w:pPr>
+      <w:r>
+        <w:rPr>
+          <w:rFonts w:hint="eastAsia" w:ascii="楷体" w:hAnsi="楷体" w:eastAsia="楷体" w:cs="楷体"/>
+          <w:b w:val="0"/>
+          <w:kern w:val="2"/>
+          <w:sz w:val="21"/>
+          <w:szCs w:val="24"/>
+          <w:lang w:val="en-US" w:eastAsia="zh-CN" w:bidi="ar-SA"/>
+        </w:rPr>
+        <w:t xml:space="preserve">            foreach ($data as $key =&gt; $item) {             //循环设置单元格：</w:t>
+      </w:r>
+    </w:p>
+    <w:p>
+      <w:pPr>
+        <w:rPr>
+          <w:rFonts w:hint="eastAsia" w:ascii="楷体" w:hAnsi="楷体" w:eastAsia="楷体" w:cs="楷体"/>
+          <w:b w:val="0"/>
+          <w:kern w:val="2"/>
+          <w:sz w:val="21"/>
+          <w:szCs w:val="24"/>
+          <w:lang w:val="en-US" w:eastAsia="zh-CN" w:bidi="ar-SA"/>
+        </w:rPr>
+      </w:pPr>
+      <w:r>
+        <w:rPr>
+          <w:rFonts w:hint="eastAsia" w:ascii="楷体" w:hAnsi="楷体" w:eastAsia="楷体" w:cs="楷体"/>
+          <w:b w:val="0"/>
+          <w:kern w:val="2"/>
+          <w:sz w:val="21"/>
+          <w:szCs w:val="24"/>
+          <w:lang w:val="en-US" w:eastAsia="zh-CN" w:bidi="ar-SA"/>
+        </w:rPr>
+        <w:t xml:space="preserve">                //$key+2,因为第一行是表头，所以写到表格时   从第二行开始写</w:t>
+      </w:r>
+    </w:p>
+    <w:p>
+      <w:pPr>
+        <w:rPr>
+          <w:rFonts w:hint="eastAsia" w:ascii="楷体" w:hAnsi="楷体" w:eastAsia="楷体" w:cs="楷体"/>
+          <w:b w:val="0"/>
+          <w:kern w:val="2"/>
+          <w:sz w:val="21"/>
+          <w:szCs w:val="24"/>
+          <w:lang w:val="en-US" w:eastAsia="zh-CN" w:bidi="ar-SA"/>
+        </w:rPr>
+      </w:pPr>
+      <w:r>
+        <w:rPr>
+          <w:rFonts w:hint="eastAsia" w:ascii="楷体" w:hAnsi="楷体" w:eastAsia="楷体" w:cs="楷体"/>
+          <w:b w:val="0"/>
+          <w:kern w:val="2"/>
+          <w:sz w:val="21"/>
+          <w:szCs w:val="24"/>
+          <w:lang w:val="en-US" w:eastAsia="zh-CN" w:bidi="ar-SA"/>
+        </w:rPr>
+        <w:t xml:space="preserve">     </w:t>
+      </w:r>
+    </w:p>
+    <w:p>
+      <w:pPr>
+        <w:rPr>
+          <w:rFonts w:hint="eastAsia" w:ascii="楷体" w:hAnsi="楷体" w:eastAsia="楷体" w:cs="楷体"/>
+          <w:b w:val="0"/>
+          <w:kern w:val="2"/>
+          <w:sz w:val="21"/>
+          <w:szCs w:val="24"/>
+          <w:lang w:val="en-US" w:eastAsia="zh-CN" w:bidi="ar-SA"/>
+        </w:rPr>
+      </w:pPr>
+      <w:r>
+        <w:rPr>
+          <w:rFonts w:hint="eastAsia" w:ascii="楷体" w:hAnsi="楷体" w:eastAsia="楷体" w:cs="楷体"/>
+          <w:b w:val="0"/>
+          <w:kern w:val="2"/>
+          <w:sz w:val="21"/>
+          <w:szCs w:val="24"/>
+          <w:lang w:val="en-US" w:eastAsia="zh-CN" w:bidi="ar-SA"/>
+        </w:rPr>
+        <w:t xml:space="preserve">                for ($i = 65; $i &lt; $count + 65; $i++) {     //数字转字母从65开始：</w:t>
+      </w:r>
+    </w:p>
+    <w:p>
+      <w:pPr>
+        <w:rPr>
+          <w:rFonts w:hint="eastAsia" w:ascii="楷体" w:hAnsi="楷体" w:eastAsia="楷体" w:cs="楷体"/>
+          <w:b w:val="0"/>
+          <w:kern w:val="2"/>
+          <w:sz w:val="21"/>
+          <w:szCs w:val="24"/>
+          <w:lang w:val="en-US" w:eastAsia="zh-CN" w:bidi="ar-SA"/>
+        </w:rPr>
+      </w:pPr>
+      <w:r>
+        <w:rPr>
+          <w:rFonts w:hint="eastAsia" w:ascii="楷体" w:hAnsi="楷体" w:eastAsia="楷体" w:cs="楷体"/>
+          <w:b w:val="0"/>
+          <w:kern w:val="2"/>
+          <w:sz w:val="21"/>
+          <w:szCs w:val="24"/>
+          <w:lang w:val="en-US" w:eastAsia="zh-CN" w:bidi="ar-SA"/>
+        </w:rPr>
+        <w:t xml:space="preserve">                    $sheet-&gt;setCellValue(strtoupper(chr($i)) . ($key + 2), $item[$keys[$i - 65]]);</w:t>
+      </w:r>
+    </w:p>
+    <w:p>
+      <w:pPr>
+        <w:rPr>
+          <w:rFonts w:hint="eastAsia" w:ascii="楷体" w:hAnsi="楷体" w:eastAsia="楷体" w:cs="楷体"/>
+          <w:b w:val="0"/>
+          <w:kern w:val="2"/>
+          <w:sz w:val="21"/>
+          <w:szCs w:val="24"/>
+          <w:lang w:val="en-US" w:eastAsia="zh-CN" w:bidi="ar-SA"/>
+        </w:rPr>
+      </w:pPr>
+      <w:r>
+        <w:rPr>
+          <w:rFonts w:hint="eastAsia" w:ascii="楷体" w:hAnsi="楷体" w:eastAsia="楷体" w:cs="楷体"/>
+          <w:b w:val="0"/>
+          <w:kern w:val="2"/>
+          <w:sz w:val="21"/>
+          <w:szCs w:val="24"/>
+          <w:lang w:val="en-US" w:eastAsia="zh-CN" w:bidi="ar-SA"/>
+        </w:rPr>
+        <w:t xml:space="preserve">                    $spreadsheet-&gt;getActiveSheet()-&gt;getColumnDimension(strtoupper(chr($i)))-&gt;setWidth(20); //固定列宽</w:t>
+      </w:r>
+    </w:p>
+    <w:p>
+      <w:pPr>
+        <w:rPr>
+          <w:rFonts w:hint="eastAsia" w:ascii="楷体" w:hAnsi="楷体" w:eastAsia="楷体" w:cs="楷体"/>
+          <w:b w:val="0"/>
+          <w:kern w:val="2"/>
+          <w:sz w:val="21"/>
+          <w:szCs w:val="24"/>
+          <w:lang w:val="en-US" w:eastAsia="zh-CN" w:bidi="ar-SA"/>
+        </w:rPr>
+      </w:pPr>
+      <w:r>
+        <w:rPr>
+          <w:rFonts w:hint="eastAsia" w:ascii="楷体" w:hAnsi="楷体" w:eastAsia="楷体" w:cs="楷体"/>
+          <w:b w:val="0"/>
+          <w:kern w:val="2"/>
+          <w:sz w:val="21"/>
+          <w:szCs w:val="24"/>
+          <w:lang w:val="en-US" w:eastAsia="zh-CN" w:bidi="ar-SA"/>
+        </w:rPr>
+        <w:t xml:space="preserve">                }</w:t>
+      </w:r>
+    </w:p>
+    <w:p>
+      <w:pPr>
+        <w:rPr>
+          <w:rFonts w:hint="eastAsia" w:ascii="楷体" w:hAnsi="楷体" w:eastAsia="楷体" w:cs="楷体"/>
+          <w:b w:val="0"/>
+          <w:kern w:val="2"/>
+          <w:sz w:val="21"/>
+          <w:szCs w:val="24"/>
+          <w:lang w:val="en-US" w:eastAsia="zh-CN" w:bidi="ar-SA"/>
+        </w:rPr>
+      </w:pPr>
+      <w:r>
+        <w:rPr>
+          <w:rFonts w:hint="eastAsia" w:ascii="楷体" w:hAnsi="楷体" w:eastAsia="楷体" w:cs="楷体"/>
+          <w:b w:val="0"/>
+          <w:kern w:val="2"/>
+          <w:sz w:val="21"/>
+          <w:szCs w:val="24"/>
+          <w:lang w:val="en-US" w:eastAsia="zh-CN" w:bidi="ar-SA"/>
+        </w:rPr>
+        <w:t xml:space="preserve">     </w:t>
+      </w:r>
+    </w:p>
+    <w:p>
+      <w:pPr>
+        <w:rPr>
+          <w:rFonts w:hint="eastAsia" w:ascii="楷体" w:hAnsi="楷体" w:eastAsia="楷体" w:cs="楷体"/>
+          <w:b w:val="0"/>
+          <w:kern w:val="2"/>
+          <w:sz w:val="21"/>
+          <w:szCs w:val="24"/>
+          <w:lang w:val="en-US" w:eastAsia="zh-CN" w:bidi="ar-SA"/>
+        </w:rPr>
+      </w:pPr>
+      <w:r>
+        <w:rPr>
+          <w:rFonts w:hint="eastAsia" w:ascii="楷体" w:hAnsi="楷体" w:eastAsia="楷体" w:cs="楷体"/>
+          <w:b w:val="0"/>
+          <w:kern w:val="2"/>
+          <w:sz w:val="21"/>
+          <w:szCs w:val="24"/>
+          <w:lang w:val="en-US" w:eastAsia="zh-CN" w:bidi="ar-SA"/>
+        </w:rPr>
+        <w:t xml:space="preserve">            }</w:t>
+      </w:r>
+    </w:p>
+    <w:p>
+      <w:pPr>
+        <w:rPr>
+          <w:rFonts w:hint="eastAsia" w:ascii="楷体" w:hAnsi="楷体" w:eastAsia="楷体" w:cs="楷体"/>
+          <w:b w:val="0"/>
+          <w:kern w:val="2"/>
+          <w:sz w:val="21"/>
+          <w:szCs w:val="24"/>
+          <w:lang w:val="en-US" w:eastAsia="zh-CN" w:bidi="ar-SA"/>
+        </w:rPr>
+      </w:pPr>
+      <w:r>
+        <w:rPr>
+          <w:rFonts w:hint="eastAsia" w:ascii="楷体" w:hAnsi="楷体" w:eastAsia="楷体" w:cs="楷体"/>
+          <w:b w:val="0"/>
+          <w:kern w:val="2"/>
+          <w:sz w:val="21"/>
+          <w:szCs w:val="24"/>
+          <w:lang w:val="en-US" w:eastAsia="zh-CN" w:bidi="ar-SA"/>
+        </w:rPr>
+        <w:t xml:space="preserve">     </w:t>
+      </w:r>
+    </w:p>
+    <w:p>
+      <w:pPr>
+        <w:rPr>
+          <w:rFonts w:hint="eastAsia" w:ascii="楷体" w:hAnsi="楷体" w:eastAsia="楷体" w:cs="楷体"/>
+          <w:b w:val="0"/>
+          <w:kern w:val="2"/>
+          <w:sz w:val="21"/>
+          <w:szCs w:val="24"/>
+          <w:lang w:val="en-US" w:eastAsia="zh-CN" w:bidi="ar-SA"/>
+        </w:rPr>
+      </w:pPr>
+      <w:r>
+        <w:rPr>
+          <w:rFonts w:hint="eastAsia" w:ascii="楷体" w:hAnsi="楷体" w:eastAsia="楷体" w:cs="楷体"/>
+          <w:b w:val="0"/>
+          <w:kern w:val="2"/>
+          <w:sz w:val="21"/>
+          <w:szCs w:val="24"/>
+          <w:lang w:val="en-US" w:eastAsia="zh-CN" w:bidi="ar-SA"/>
+        </w:rPr>
+        <w:t xml:space="preserve">            header('Content-Type: application/vnd.ms-excel');</w:t>
+      </w:r>
+    </w:p>
+    <w:p>
+      <w:pPr>
+        <w:rPr>
+          <w:rFonts w:hint="eastAsia" w:ascii="楷体" w:hAnsi="楷体" w:eastAsia="楷体" w:cs="楷体"/>
+          <w:b w:val="0"/>
+          <w:kern w:val="2"/>
+          <w:sz w:val="21"/>
+          <w:szCs w:val="24"/>
+          <w:lang w:val="en-US" w:eastAsia="zh-CN" w:bidi="ar-SA"/>
+        </w:rPr>
+      </w:pPr>
+      <w:r>
+        <w:rPr>
+          <w:rFonts w:hint="eastAsia" w:ascii="楷体" w:hAnsi="楷体" w:eastAsia="楷体" w:cs="楷体"/>
+          <w:b w:val="0"/>
+          <w:kern w:val="2"/>
+          <w:sz w:val="21"/>
+          <w:szCs w:val="24"/>
+          <w:lang w:val="en-US" w:eastAsia="zh-CN" w:bidi="ar-SA"/>
+        </w:rPr>
+        <w:t xml:space="preserve">            header('Content-Disposition: attachment;filename="' . $name . '.xlsx"');</w:t>
+      </w:r>
+    </w:p>
+    <w:p>
+      <w:pPr>
+        <w:rPr>
+          <w:rFonts w:hint="eastAsia" w:ascii="楷体" w:hAnsi="楷体" w:eastAsia="楷体" w:cs="楷体"/>
+          <w:b w:val="0"/>
+          <w:kern w:val="2"/>
+          <w:sz w:val="21"/>
+          <w:szCs w:val="24"/>
+          <w:lang w:val="en-US" w:eastAsia="zh-CN" w:bidi="ar-SA"/>
+        </w:rPr>
+      </w:pPr>
+      <w:r>
+        <w:rPr>
+          <w:rFonts w:hint="eastAsia" w:ascii="楷体" w:hAnsi="楷体" w:eastAsia="楷体" w:cs="楷体"/>
+          <w:b w:val="0"/>
+          <w:kern w:val="2"/>
+          <w:sz w:val="21"/>
+          <w:szCs w:val="24"/>
+          <w:lang w:val="en-US" w:eastAsia="zh-CN" w:bidi="ar-SA"/>
+        </w:rPr>
+        <w:t xml:space="preserve">            header('Cache-Control: max-age=0');</w:t>
+      </w:r>
+    </w:p>
+    <w:p>
+      <w:pPr>
+        <w:rPr>
+          <w:rFonts w:hint="eastAsia" w:ascii="楷体" w:hAnsi="楷体" w:eastAsia="楷体" w:cs="楷体"/>
+          <w:b w:val="0"/>
+          <w:kern w:val="2"/>
+          <w:sz w:val="21"/>
+          <w:szCs w:val="24"/>
+          <w:lang w:val="en-US" w:eastAsia="zh-CN" w:bidi="ar-SA"/>
+        </w:rPr>
+      </w:pPr>
+      <w:r>
+        <w:rPr>
+          <w:rFonts w:hint="eastAsia" w:ascii="楷体" w:hAnsi="楷体" w:eastAsia="楷体" w:cs="楷体"/>
+          <w:b w:val="0"/>
+          <w:kern w:val="2"/>
+          <w:sz w:val="21"/>
+          <w:szCs w:val="24"/>
+          <w:lang w:val="en-US" w:eastAsia="zh-CN" w:bidi="ar-SA"/>
+        </w:rPr>
+        <w:t xml:space="preserve">            $writer = new Xlsx($spreadsheet);</w:t>
+      </w:r>
+    </w:p>
+    <w:p>
+      <w:pPr>
+        <w:rPr>
+          <w:rFonts w:hint="eastAsia" w:ascii="楷体" w:hAnsi="楷体" w:eastAsia="楷体" w:cs="楷体"/>
+          <w:b w:val="0"/>
+          <w:kern w:val="2"/>
+          <w:sz w:val="21"/>
+          <w:szCs w:val="24"/>
+          <w:lang w:val="en-US" w:eastAsia="zh-CN" w:bidi="ar-SA"/>
+        </w:rPr>
+      </w:pPr>
+      <w:r>
+        <w:rPr>
+          <w:rFonts w:hint="eastAsia" w:ascii="楷体" w:hAnsi="楷体" w:eastAsia="楷体" w:cs="楷体"/>
+          <w:b w:val="0"/>
+          <w:kern w:val="2"/>
+          <w:sz w:val="21"/>
+          <w:szCs w:val="24"/>
+          <w:lang w:val="en-US" w:eastAsia="zh-CN" w:bidi="ar-SA"/>
+        </w:rPr>
+        <w:t xml:space="preserve">            $writer-&gt;save('php://output');</w:t>
+      </w:r>
+    </w:p>
+    <w:p>
+      <w:pPr>
+        <w:rPr>
+          <w:rFonts w:hint="eastAsia" w:ascii="楷体" w:hAnsi="楷体" w:eastAsia="楷体" w:cs="楷体"/>
+          <w:b w:val="0"/>
+          <w:kern w:val="2"/>
+          <w:sz w:val="21"/>
+          <w:szCs w:val="24"/>
+          <w:lang w:val="en-US" w:eastAsia="zh-CN" w:bidi="ar-SA"/>
+        </w:rPr>
+      </w:pPr>
+      <w:r>
+        <w:rPr>
+          <w:rFonts w:hint="eastAsia" w:ascii="楷体" w:hAnsi="楷体" w:eastAsia="楷体" w:cs="楷体"/>
+          <w:b w:val="0"/>
+          <w:kern w:val="2"/>
+          <w:sz w:val="21"/>
+          <w:szCs w:val="24"/>
+          <w:lang w:val="en-US" w:eastAsia="zh-CN" w:bidi="ar-SA"/>
+        </w:rPr>
+        <w:t xml:space="preserve">     </w:t>
+      </w:r>
+    </w:p>
+    <w:p>
+      <w:pPr>
+        <w:rPr>
+          <w:rFonts w:hint="eastAsia" w:ascii="楷体" w:hAnsi="楷体" w:eastAsia="楷体" w:cs="楷体"/>
+          <w:b w:val="0"/>
+          <w:kern w:val="2"/>
+          <w:sz w:val="21"/>
+          <w:szCs w:val="24"/>
+          <w:lang w:val="en-US" w:eastAsia="zh-CN" w:bidi="ar-SA"/>
+        </w:rPr>
+      </w:pPr>
+      <w:r>
+        <w:rPr>
+          <w:rFonts w:hint="eastAsia" w:ascii="楷体" w:hAnsi="楷体" w:eastAsia="楷体" w:cs="楷体"/>
+          <w:b w:val="0"/>
+          <w:kern w:val="2"/>
+          <w:sz w:val="21"/>
+          <w:szCs w:val="24"/>
+          <w:lang w:val="en-US" w:eastAsia="zh-CN" w:bidi="ar-SA"/>
+        </w:rPr>
+        <w:t xml:space="preserve">            //删除清空：</w:t>
+      </w:r>
+    </w:p>
+    <w:p>
+      <w:pPr>
+        <w:rPr>
+          <w:rFonts w:hint="eastAsia" w:ascii="楷体" w:hAnsi="楷体" w:eastAsia="楷体" w:cs="楷体"/>
+          <w:b w:val="0"/>
+          <w:kern w:val="2"/>
+          <w:sz w:val="21"/>
+          <w:szCs w:val="24"/>
+          <w:lang w:val="en-US" w:eastAsia="zh-CN" w:bidi="ar-SA"/>
+        </w:rPr>
+      </w:pPr>
+      <w:r>
+        <w:rPr>
+          <w:rFonts w:hint="eastAsia" w:ascii="楷体" w:hAnsi="楷体" w:eastAsia="楷体" w:cs="楷体"/>
+          <w:b w:val="0"/>
+          <w:kern w:val="2"/>
+          <w:sz w:val="21"/>
+          <w:szCs w:val="24"/>
+          <w:lang w:val="en-US" w:eastAsia="zh-CN" w:bidi="ar-SA"/>
+        </w:rPr>
+        <w:t xml:space="preserve">            $spreadsheet-&gt;disconnectWorksheets();</w:t>
+      </w:r>
+    </w:p>
+    <w:p>
+      <w:pPr>
+        <w:rPr>
+          <w:rFonts w:hint="eastAsia" w:ascii="楷体" w:hAnsi="楷体" w:eastAsia="楷体" w:cs="楷体"/>
+          <w:b w:val="0"/>
+          <w:kern w:val="2"/>
+          <w:sz w:val="21"/>
+          <w:szCs w:val="24"/>
+          <w:lang w:val="en-US" w:eastAsia="zh-CN" w:bidi="ar-SA"/>
+        </w:rPr>
+      </w:pPr>
+      <w:r>
+        <w:rPr>
+          <w:rFonts w:hint="eastAsia" w:ascii="楷体" w:hAnsi="楷体" w:eastAsia="楷体" w:cs="楷体"/>
+          <w:b w:val="0"/>
+          <w:kern w:val="2"/>
+          <w:sz w:val="21"/>
+          <w:szCs w:val="24"/>
+          <w:lang w:val="en-US" w:eastAsia="zh-CN" w:bidi="ar-SA"/>
+        </w:rPr>
+        <w:t xml:space="preserve">            unset($spreadsheet);</w:t>
+      </w:r>
+    </w:p>
+    <w:p>
+      <w:pPr>
+        <w:rPr>
+          <w:rFonts w:hint="eastAsia" w:ascii="楷体" w:hAnsi="楷体" w:eastAsia="楷体" w:cs="楷体"/>
+          <w:b w:val="0"/>
+          <w:kern w:val="2"/>
+          <w:sz w:val="21"/>
+          <w:szCs w:val="24"/>
+          <w:lang w:val="en-US" w:eastAsia="zh-CN" w:bidi="ar-SA"/>
+        </w:rPr>
+      </w:pPr>
+      <w:r>
+        <w:rPr>
+          <w:rFonts w:hint="eastAsia" w:ascii="楷体" w:hAnsi="楷体" w:eastAsia="楷体" w:cs="楷体"/>
+          <w:b w:val="0"/>
+          <w:kern w:val="2"/>
+          <w:sz w:val="21"/>
+          <w:szCs w:val="24"/>
+          <w:lang w:val="en-US" w:eastAsia="zh-CN" w:bidi="ar-SA"/>
+        </w:rPr>
+        <w:t xml:space="preserve">            exit;</w:t>
+      </w:r>
+    </w:p>
+    <w:p>
+      <w:pPr>
+        <w:rPr>
+          <w:rFonts w:hint="eastAsia" w:ascii="楷体" w:hAnsi="楷体" w:eastAsia="楷体" w:cs="楷体"/>
+          <w:b w:val="0"/>
+          <w:kern w:val="2"/>
+          <w:sz w:val="21"/>
+          <w:szCs w:val="24"/>
+          <w:lang w:val="en-US" w:eastAsia="zh-CN" w:bidi="ar-SA"/>
+        </w:rPr>
+      </w:pPr>
+      <w:r>
+        <w:rPr>
+          <w:rFonts w:hint="eastAsia" w:ascii="楷体" w:hAnsi="楷体" w:eastAsia="楷体" w:cs="楷体"/>
+          <w:b w:val="0"/>
+          <w:kern w:val="2"/>
+          <w:sz w:val="21"/>
+          <w:szCs w:val="24"/>
+          <w:lang w:val="en-US" w:eastAsia="zh-CN" w:bidi="ar-SA"/>
+        </w:rPr>
+        <w:t xml:space="preserve">        }</w:t>
+      </w:r>
+    </w:p>
+    <w:p>
+      <w:pPr>
+        <w:rPr>
+          <w:rFonts w:hint="eastAsia" w:ascii="楷体" w:hAnsi="楷体" w:eastAsia="楷体" w:cs="楷体"/>
+          <w:b w:val="0"/>
+          <w:kern w:val="2"/>
+          <w:sz w:val="21"/>
+          <w:szCs w:val="24"/>
+          <w:lang w:val="en-US" w:eastAsia="zh-CN" w:bidi="ar-SA"/>
+        </w:rPr>
+      </w:pPr>
+      <w:r>
+        <w:rPr>
+          <w:rFonts w:hint="eastAsia" w:ascii="楷体" w:hAnsi="楷体" w:eastAsia="楷体" w:cs="楷体"/>
+          <w:b w:val="0"/>
+          <w:kern w:val="2"/>
+          <w:sz w:val="21"/>
+          <w:szCs w:val="24"/>
+          <w:lang w:val="en-US" w:eastAsia="zh-CN" w:bidi="ar-SA"/>
+        </w:rPr>
+        <w:t>调用示例：</w:t>
+      </w:r>
+    </w:p>
+    <w:p>
+      <w:pPr>
+        <w:rPr>
+          <w:rFonts w:hint="eastAsia" w:ascii="楷体" w:hAnsi="楷体" w:eastAsia="楷体" w:cs="楷体"/>
+          <w:b w:val="0"/>
+          <w:kern w:val="2"/>
+          <w:sz w:val="21"/>
+          <w:szCs w:val="24"/>
+          <w:lang w:val="en-US" w:eastAsia="zh-CN" w:bidi="ar-SA"/>
+        </w:rPr>
+      </w:pPr>
+    </w:p>
+    <w:p>
+      <w:pPr>
+        <w:rPr>
+          <w:rFonts w:hint="eastAsia" w:ascii="楷体" w:hAnsi="楷体" w:eastAsia="楷体" w:cs="楷体"/>
+          <w:b w:val="0"/>
+          <w:kern w:val="2"/>
+          <w:sz w:val="21"/>
+          <w:szCs w:val="24"/>
+          <w:lang w:val="en-US" w:eastAsia="zh-CN" w:bidi="ar-SA"/>
+        </w:rPr>
+      </w:pPr>
+      <w:r>
+        <w:rPr>
+          <w:rFonts w:hint="eastAsia" w:ascii="楷体" w:hAnsi="楷体" w:eastAsia="楷体" w:cs="楷体"/>
+          <w:b w:val="0"/>
+          <w:kern w:val="2"/>
+          <w:sz w:val="21"/>
+          <w:szCs w:val="24"/>
+          <w:lang w:val="en-US" w:eastAsia="zh-CN" w:bidi="ar-SA"/>
+        </w:rPr>
+        <w:t xml:space="preserve">     </w:t>
+      </w:r>
+    </w:p>
+    <w:p>
+      <w:pPr>
+        <w:rPr>
+          <w:rFonts w:hint="eastAsia" w:ascii="楷体" w:hAnsi="楷体" w:eastAsia="楷体" w:cs="楷体"/>
+          <w:b w:val="0"/>
+          <w:kern w:val="2"/>
+          <w:sz w:val="21"/>
+          <w:szCs w:val="24"/>
+          <w:lang w:val="en-US" w:eastAsia="zh-CN" w:bidi="ar-SA"/>
+        </w:rPr>
+      </w:pPr>
+      <w:r>
+        <w:rPr>
+          <w:rFonts w:hint="eastAsia" w:ascii="楷体" w:hAnsi="楷体" w:eastAsia="楷体" w:cs="楷体"/>
+          <w:b w:val="0"/>
+          <w:kern w:val="2"/>
+          <w:sz w:val="21"/>
+          <w:szCs w:val="24"/>
+          <w:lang w:val="en-US" w:eastAsia="zh-CN" w:bidi="ar-SA"/>
+        </w:rPr>
+        <w:t xml:space="preserve">    $excel = new Office();</w:t>
+      </w:r>
+    </w:p>
+    <w:p>
+      <w:pPr>
+        <w:rPr>
+          <w:rFonts w:hint="eastAsia" w:ascii="楷体" w:hAnsi="楷体" w:eastAsia="楷体" w:cs="楷体"/>
+          <w:b w:val="0"/>
+          <w:kern w:val="2"/>
+          <w:sz w:val="21"/>
+          <w:szCs w:val="24"/>
+          <w:lang w:val="en-US" w:eastAsia="zh-CN" w:bidi="ar-SA"/>
+        </w:rPr>
+      </w:pPr>
+      <w:r>
+        <w:rPr>
+          <w:rFonts w:hint="eastAsia" w:ascii="楷体" w:hAnsi="楷体" w:eastAsia="楷体" w:cs="楷体"/>
+          <w:b w:val="0"/>
+          <w:kern w:val="2"/>
+          <w:sz w:val="21"/>
+          <w:szCs w:val="24"/>
+          <w:lang w:val="en-US" w:eastAsia="zh-CN" w:bidi="ar-SA"/>
+        </w:rPr>
+        <w:t xml:space="preserve">     </w:t>
+      </w:r>
+    </w:p>
+    <w:p>
+      <w:pPr>
+        <w:rPr>
+          <w:rFonts w:hint="eastAsia" w:ascii="楷体" w:hAnsi="楷体" w:eastAsia="楷体" w:cs="楷体"/>
+          <w:b w:val="0"/>
+          <w:kern w:val="2"/>
+          <w:sz w:val="21"/>
+          <w:szCs w:val="24"/>
+          <w:lang w:val="en-US" w:eastAsia="zh-CN" w:bidi="ar-SA"/>
+        </w:rPr>
+      </w:pPr>
+      <w:r>
+        <w:rPr>
+          <w:rFonts w:hint="eastAsia" w:ascii="楷体" w:hAnsi="楷体" w:eastAsia="楷体" w:cs="楷体"/>
+          <w:b w:val="0"/>
+          <w:kern w:val="2"/>
+          <w:sz w:val="21"/>
+          <w:szCs w:val="24"/>
+          <w:lang w:val="en-US" w:eastAsia="zh-CN" w:bidi="ar-SA"/>
+        </w:rPr>
+        <w:t xml:space="preserve">    //设置表头：</w:t>
+      </w:r>
+      <w:bookmarkStart w:id="0" w:name="_GoBack"/>
+      <w:bookmarkEnd w:id="0"/>
+    </w:p>
+    <w:p>
+      <w:pPr>
+        <w:rPr>
+          <w:rFonts w:hint="eastAsia" w:ascii="楷体" w:hAnsi="楷体" w:eastAsia="楷体" w:cs="楷体"/>
+          <w:b w:val="0"/>
+          <w:kern w:val="2"/>
+          <w:sz w:val="21"/>
+          <w:szCs w:val="24"/>
+          <w:lang w:val="en-US" w:eastAsia="zh-CN" w:bidi="ar-SA"/>
+        </w:rPr>
+      </w:pPr>
+      <w:r>
+        <w:rPr>
+          <w:rFonts w:hint="eastAsia" w:ascii="楷体" w:hAnsi="楷体" w:eastAsia="楷体" w:cs="楷体"/>
+          <w:b w:val="0"/>
+          <w:kern w:val="2"/>
+          <w:sz w:val="21"/>
+          <w:szCs w:val="24"/>
+          <w:lang w:val="en-US" w:eastAsia="zh-CN" w:bidi="ar-SA"/>
+        </w:rPr>
+        <w:t xml:space="preserve">     $head = ['订单编号', '商品总数', '收货人', '联系电话', '收货地址'];</w:t>
+      </w:r>
+    </w:p>
+    <w:p>
+      <w:pPr>
+        <w:rPr>
+          <w:rFonts w:hint="eastAsia" w:ascii="楷体" w:hAnsi="楷体" w:eastAsia="楷体" w:cs="楷体"/>
+          <w:b w:val="0"/>
+          <w:kern w:val="2"/>
+          <w:sz w:val="21"/>
+          <w:szCs w:val="24"/>
+          <w:lang w:val="en-US" w:eastAsia="zh-CN" w:bidi="ar-SA"/>
+        </w:rPr>
+      </w:pPr>
+      <w:r>
+        <w:rPr>
+          <w:rFonts w:hint="eastAsia" w:ascii="楷体" w:hAnsi="楷体" w:eastAsia="楷体" w:cs="楷体"/>
+          <w:b w:val="0"/>
+          <w:kern w:val="2"/>
+          <w:sz w:val="21"/>
+          <w:szCs w:val="24"/>
+          <w:lang w:val="en-US" w:eastAsia="zh-CN" w:bidi="ar-SA"/>
+        </w:rPr>
+        <w:t xml:space="preserve">     </w:t>
+      </w:r>
+    </w:p>
+    <w:p>
+      <w:pPr>
+        <w:rPr>
+          <w:rFonts w:hint="eastAsia" w:ascii="楷体" w:hAnsi="楷体" w:eastAsia="楷体" w:cs="楷体"/>
+          <w:b w:val="0"/>
+          <w:kern w:val="2"/>
+          <w:sz w:val="21"/>
+          <w:szCs w:val="24"/>
+          <w:lang w:val="en-US" w:eastAsia="zh-CN" w:bidi="ar-SA"/>
+        </w:rPr>
+      </w:pPr>
+      <w:r>
+        <w:rPr>
+          <w:rFonts w:hint="eastAsia" w:ascii="楷体" w:hAnsi="楷体" w:eastAsia="楷体" w:cs="楷体"/>
+          <w:b w:val="0"/>
+          <w:kern w:val="2"/>
+          <w:sz w:val="21"/>
+          <w:szCs w:val="24"/>
+          <w:lang w:val="en-US" w:eastAsia="zh-CN" w:bidi="ar-SA"/>
+        </w:rPr>
+        <w:t xml:space="preserve">    //数据中对应的字段，用于读取相应数据：</w:t>
+      </w:r>
+    </w:p>
+    <w:p>
+      <w:pPr>
+        <w:rPr>
+          <w:rFonts w:hint="eastAsia" w:ascii="楷体" w:hAnsi="楷体" w:eastAsia="楷体" w:cs="楷体"/>
+          <w:b w:val="0"/>
+          <w:kern w:val="2"/>
+          <w:sz w:val="21"/>
+          <w:szCs w:val="24"/>
+          <w:lang w:val="en-US" w:eastAsia="zh-CN" w:bidi="ar-SA"/>
+        </w:rPr>
+      </w:pPr>
+      <w:r>
+        <w:rPr>
+          <w:rFonts w:hint="eastAsia" w:ascii="楷体" w:hAnsi="楷体" w:eastAsia="楷体" w:cs="楷体"/>
+          <w:b w:val="0"/>
+          <w:kern w:val="2"/>
+          <w:sz w:val="21"/>
+          <w:szCs w:val="24"/>
+          <w:lang w:val="en-US" w:eastAsia="zh-CN" w:bidi="ar-SA"/>
+        </w:rPr>
+        <w:t xml:space="preserve">    $keys = ['order_sn', 'num', 'consignee', 'phone', 'detail'];            </w:t>
+      </w:r>
+    </w:p>
+    <w:p>
+      <w:pPr>
+        <w:rPr>
+          <w:rFonts w:hint="eastAsia" w:ascii="楷体" w:hAnsi="楷体" w:eastAsia="楷体" w:cs="楷体"/>
+          <w:b w:val="0"/>
+          <w:kern w:val="2"/>
+          <w:sz w:val="21"/>
+          <w:szCs w:val="24"/>
+          <w:lang w:val="en-US" w:eastAsia="zh-CN" w:bidi="ar-SA"/>
+        </w:rPr>
+      </w:pPr>
+      <w:r>
+        <w:rPr>
+          <w:rFonts w:hint="eastAsia" w:ascii="楷体" w:hAnsi="楷体" w:eastAsia="楷体" w:cs="楷体"/>
+          <w:b w:val="0"/>
+          <w:kern w:val="2"/>
+          <w:sz w:val="21"/>
+          <w:szCs w:val="24"/>
+          <w:lang w:val="en-US" w:eastAsia="zh-CN" w:bidi="ar-SA"/>
+        </w:rPr>
+        <w:t xml:space="preserve">     </w:t>
+      </w:r>
+    </w:p>
+    <w:p>
+      <w:pPr>
+        <w:rPr>
+          <w:rFonts w:hint="eastAsia" w:ascii="楷体" w:hAnsi="楷体" w:eastAsia="楷体" w:cs="楷体"/>
+          <w:b w:val="0"/>
+          <w:kern w:val="2"/>
+          <w:sz w:val="21"/>
+          <w:szCs w:val="24"/>
+          <w:lang w:val="en-US" w:eastAsia="zh-CN" w:bidi="ar-SA"/>
+        </w:rPr>
+      </w:pPr>
+      <w:r>
+        <w:rPr>
+          <w:rFonts w:hint="eastAsia" w:ascii="楷体" w:hAnsi="楷体" w:eastAsia="楷体" w:cs="楷体"/>
+          <w:b w:val="0"/>
+          <w:kern w:val="2"/>
+          <w:sz w:val="21"/>
+          <w:szCs w:val="24"/>
+          <w:lang w:val="en-US" w:eastAsia="zh-CN" w:bidi="ar-SA"/>
+        </w:rPr>
+        <w:t xml:space="preserve">    $excel-&gt;outdata('订单表', $orders, $head, $keys);</w:t>
+      </w:r>
+    </w:p>
+    <w:p>
+      <w:pPr>
+        <w:rPr>
+          <w:rFonts w:hint="eastAsia" w:ascii="宋体" w:hAnsi="宋体" w:eastAsia="宋体" w:cs="宋体"/>
+          <w:sz w:val="24"/>
+          <w:szCs w:val="24"/>
+          <w:lang w:val="en-US" w:eastAsia="zh-CN"/>
         </w:rPr>
       </w:pPr>
     </w:p>
